--- a/4-质量管理/流程制度规范类文件/040101-内部审核管理制度.docx
+++ b/4-质量管理/流程制度规范类文件/040101-内部审核管理制度.docx
@@ -75,7 +75,7 @@
         <w:bidi w:val="0"/>
         <w:adjustRightInd/>
         <w:snapToGrid/>
-        <w:spacing w:after="3121" w:afterLines="1000" w:line="219" w:lineRule="auto"/>
+        <w:spacing w:after="3120" w:afterLines="1000" w:line="219" w:lineRule="auto"/>
         <w:ind w:left="23"/>
         <w:textAlignment w:val="auto"/>
         <w:rPr>
@@ -93,7 +93,6 @@
           <w:kern w:val="0"/>
           <w:sz w:val="24"/>
           <w:szCs w:val="24"/>
-          <w:fitText w:val="960" w:id="1404264543"/>
         </w:rPr>
         <w:t>版</w:t>
       </w:r>
@@ -106,7 +105,6 @@
           <w:kern w:val="0"/>
           <w:sz w:val="24"/>
           <w:szCs w:val="24"/>
-          <w:fitText w:val="960" w:id="1404264543"/>
         </w:rPr>
         <w:t>本</w:t>
       </w:r>
@@ -127,7 +125,7 @@
         <w:pStyle w:val="24"/>
         <w:bidi w:val="0"/>
       </w:pPr>
-      <w:bookmarkStart w:id="0" w:name="_Toc30025"/>
+      <w:bookmarkStart w:id="0" w:name="_Toc1104"/>
       <w:r>
         <w:rPr>
           <w:rFonts w:hint="eastAsia"/>
@@ -149,7 +147,7 @@
           <w:lang w:val="en-US"/>
         </w:rPr>
       </w:pPr>
-      <w:bookmarkStart w:id="1" w:name="_Toc7867"/>
+      <w:bookmarkStart w:id="1" w:name="_Toc3013"/>
       <w:r>
         <w:rPr>
           <w:rFonts w:hint="eastAsia"/>
@@ -241,7 +239,7 @@
                 <w:spacing w:val="105"/>
                 <w:kern w:val="0"/>
                 <w:u w:val="single"/>
-                <w:fitText w:val="630" w:id="947802393"/>
+                <w:fitText w:val="630" w:id="1068373775"/>
                 <w:vertAlign w:val="baseline"/>
                 <w:lang w:val="en-US" w:eastAsia="zh-CN"/>
               </w:rPr>
@@ -253,7 +251,7 @@
                 <w:spacing w:val="0"/>
                 <w:kern w:val="0"/>
                 <w:u w:val="single"/>
-                <w:fitText w:val="630" w:id="947802393"/>
+                <w:fitText w:val="630" w:id="1068373775"/>
                 <w:vertAlign w:val="baseline"/>
                 <w:lang w:val="en-US" w:eastAsia="zh-CN"/>
               </w:rPr>
@@ -328,7 +326,6 @@
           <w:tcPr>
             <w:tcW w:w="1818" w:type="dxa"/>
             <w:shd w:val="clear" w:color="auto" w:fill="auto"/>
-            <w:vAlign w:val="top"/>
           </w:tcPr>
           <w:p>
             <w:pPr>
@@ -377,7 +374,6 @@
           <w:tcPr>
             <w:tcW w:w="4261" w:type="dxa"/>
             <w:shd w:val="clear" w:color="auto" w:fill="auto"/>
-            <w:vAlign w:val="top"/>
           </w:tcPr>
           <w:p>
             <w:pPr>
@@ -616,7 +612,6 @@
         <w:tc>
           <w:tcPr>
             <w:tcW w:w="1555" w:type="dxa"/>
-            <w:vAlign w:val="top"/>
           </w:tcPr>
           <w:p>
             <w:pPr>
@@ -642,7 +637,6 @@
         <w:tc>
           <w:tcPr>
             <w:tcW w:w="919" w:type="dxa"/>
-            <w:vAlign w:val="top"/>
           </w:tcPr>
           <w:p>
             <w:pPr>
@@ -668,7 +662,6 @@
         <w:tc>
           <w:tcPr>
             <w:tcW w:w="2289" w:type="dxa"/>
-            <w:vAlign w:val="top"/>
           </w:tcPr>
           <w:p>
             <w:pPr>
@@ -694,7 +687,6 @@
         <w:tc>
           <w:tcPr>
             <w:tcW w:w="1148" w:type="dxa"/>
-            <w:vAlign w:val="top"/>
           </w:tcPr>
           <w:p>
             <w:pPr>
@@ -720,7 +712,6 @@
         <w:tc>
           <w:tcPr>
             <w:tcW w:w="1150" w:type="dxa"/>
-            <w:vAlign w:val="top"/>
           </w:tcPr>
           <w:p>
             <w:pPr>
@@ -749,7 +740,6 @@
         <w:tc>
           <w:tcPr>
             <w:tcW w:w="1240" w:type="dxa"/>
-            <w:vAlign w:val="top"/>
           </w:tcPr>
           <w:p>
             <w:pPr>
@@ -796,7 +786,6 @@
         <w:tc>
           <w:tcPr>
             <w:tcW w:w="1555" w:type="dxa"/>
-            <w:vAlign w:val="top"/>
           </w:tcPr>
           <w:p>
             <w:pPr>
@@ -823,7 +812,6 @@
         <w:tc>
           <w:tcPr>
             <w:tcW w:w="919" w:type="dxa"/>
-            <w:vAlign w:val="top"/>
           </w:tcPr>
           <w:p>
             <w:pPr>
@@ -850,7 +838,6 @@
         <w:tc>
           <w:tcPr>
             <w:tcW w:w="2289" w:type="dxa"/>
-            <w:vAlign w:val="top"/>
           </w:tcPr>
           <w:p>
             <w:pPr>
@@ -877,7 +864,6 @@
         <w:tc>
           <w:tcPr>
             <w:tcW w:w="1148" w:type="dxa"/>
-            <w:vAlign w:val="top"/>
           </w:tcPr>
           <w:p>
             <w:pPr>
@@ -892,19 +878,33 @@
             </w:pPr>
             <w:r>
               <w:rPr>
-                <w:rFonts w:hint="eastAsia" w:ascii="宋体" w:hAnsi="宋体" w:eastAsia="宋体" w:cs="宋体"/>
-                <w:sz w:val="20"/>
-                <w:szCs w:val="20"/>
+                <w:rFonts w:hint="eastAsia"/>
+                <w:spacing w:val="105"/>
+                <w:kern w:val="0"/>
+                <w:u w:val="single"/>
+                <w:fitText w:val="630" w:id="1068373775"/>
+                <w:vertAlign w:val="baseline"/>
                 <w:lang w:val="en-US" w:eastAsia="zh-CN"/>
               </w:rPr>
-              <w:t>孙文</w:t>
+              <w:t>孙</w:t>
+            </w:r>
+            <w:r>
+              <w:rPr>
+                <w:rFonts w:hint="eastAsia"/>
+                <w:spacing w:val="0"/>
+                <w:kern w:val="0"/>
+                <w:u w:val="single"/>
+                <w:fitText w:val="630" w:id="1068373775"/>
+                <w:vertAlign w:val="baseline"/>
+                <w:lang w:val="en-US" w:eastAsia="zh-CN"/>
+              </w:rPr>
+              <w:t>文</w:t>
             </w:r>
           </w:p>
         </w:tc>
         <w:tc>
           <w:tcPr>
             <w:tcW w:w="1150" w:type="dxa"/>
-            <w:vAlign w:val="top"/>
           </w:tcPr>
           <w:p>
             <w:pPr>
@@ -932,7 +932,6 @@
         <w:tc>
           <w:tcPr>
             <w:tcW w:w="1240" w:type="dxa"/>
-            <w:vAlign w:val="top"/>
           </w:tcPr>
           <w:p>
             <w:pPr>
@@ -980,7 +979,6 @@
         <w:tc>
           <w:tcPr>
             <w:tcW w:w="1555" w:type="dxa"/>
-            <w:vAlign w:val="top"/>
           </w:tcPr>
           <w:p>
             <w:pPr>
@@ -991,7 +989,6 @@
         <w:tc>
           <w:tcPr>
             <w:tcW w:w="919" w:type="dxa"/>
-            <w:vAlign w:val="top"/>
           </w:tcPr>
           <w:p>
             <w:pPr>
@@ -1002,7 +999,6 @@
         <w:tc>
           <w:tcPr>
             <w:tcW w:w="2289" w:type="dxa"/>
-            <w:vAlign w:val="top"/>
           </w:tcPr>
           <w:p>
             <w:pPr>
@@ -1013,7 +1009,6 @@
         <w:tc>
           <w:tcPr>
             <w:tcW w:w="1148" w:type="dxa"/>
-            <w:vAlign w:val="top"/>
           </w:tcPr>
           <w:p>
             <w:pPr>
@@ -1025,7 +1020,6 @@
         <w:tc>
           <w:tcPr>
             <w:tcW w:w="1150" w:type="dxa"/>
-            <w:vAlign w:val="top"/>
           </w:tcPr>
           <w:p>
             <w:pPr>
@@ -1037,7 +1031,6 @@
         <w:tc>
           <w:tcPr>
             <w:tcW w:w="1240" w:type="dxa"/>
-            <w:vAlign w:val="top"/>
           </w:tcPr>
           <w:p>
             <w:pPr>
@@ -1069,7 +1062,6 @@
         <w:tc>
           <w:tcPr>
             <w:tcW w:w="1555" w:type="dxa"/>
-            <w:vAlign w:val="top"/>
           </w:tcPr>
           <w:p>
             <w:pPr>
@@ -1080,7 +1072,6 @@
         <w:tc>
           <w:tcPr>
             <w:tcW w:w="919" w:type="dxa"/>
-            <w:vAlign w:val="top"/>
           </w:tcPr>
           <w:p>
             <w:pPr>
@@ -1091,7 +1082,6 @@
         <w:tc>
           <w:tcPr>
             <w:tcW w:w="2289" w:type="dxa"/>
-            <w:vAlign w:val="top"/>
           </w:tcPr>
           <w:p>
             <w:pPr>
@@ -1102,7 +1092,6 @@
         <w:tc>
           <w:tcPr>
             <w:tcW w:w="1148" w:type="dxa"/>
-            <w:vAlign w:val="top"/>
           </w:tcPr>
           <w:p>
             <w:pPr>
@@ -1114,7 +1103,6 @@
         <w:tc>
           <w:tcPr>
             <w:tcW w:w="1150" w:type="dxa"/>
-            <w:vAlign w:val="top"/>
           </w:tcPr>
           <w:p>
             <w:pPr>
@@ -1126,7 +1114,6 @@
         <w:tc>
           <w:tcPr>
             <w:tcW w:w="1240" w:type="dxa"/>
-            <w:vAlign w:val="top"/>
           </w:tcPr>
           <w:p>
             <w:pPr>
@@ -1158,7 +1145,6 @@
         <w:tc>
           <w:tcPr>
             <w:tcW w:w="1555" w:type="dxa"/>
-            <w:vAlign w:val="top"/>
           </w:tcPr>
           <w:p>
             <w:pPr>
@@ -1169,7 +1155,6 @@
         <w:tc>
           <w:tcPr>
             <w:tcW w:w="919" w:type="dxa"/>
-            <w:vAlign w:val="top"/>
           </w:tcPr>
           <w:p>
             <w:pPr>
@@ -1180,7 +1165,6 @@
         <w:tc>
           <w:tcPr>
             <w:tcW w:w="2289" w:type="dxa"/>
-            <w:vAlign w:val="top"/>
           </w:tcPr>
           <w:p>
             <w:pPr>
@@ -1191,7 +1175,6 @@
         <w:tc>
           <w:tcPr>
             <w:tcW w:w="1148" w:type="dxa"/>
-            <w:vAlign w:val="top"/>
           </w:tcPr>
           <w:p>
             <w:pPr>
@@ -1202,7 +1185,6 @@
         <w:tc>
           <w:tcPr>
             <w:tcW w:w="1150" w:type="dxa"/>
-            <w:vAlign w:val="top"/>
           </w:tcPr>
           <w:p>
             <w:pPr>
@@ -1213,7 +1195,6 @@
         <w:tc>
           <w:tcPr>
             <w:tcW w:w="1240" w:type="dxa"/>
-            <w:vAlign w:val="top"/>
           </w:tcPr>
           <w:p>
             <w:pPr>
@@ -1245,7 +1226,6 @@
         <w:tc>
           <w:tcPr>
             <w:tcW w:w="1555" w:type="dxa"/>
-            <w:vAlign w:val="top"/>
           </w:tcPr>
           <w:p>
             <w:pPr>
@@ -1256,7 +1236,6 @@
         <w:tc>
           <w:tcPr>
             <w:tcW w:w="919" w:type="dxa"/>
-            <w:vAlign w:val="top"/>
           </w:tcPr>
           <w:p>
             <w:pPr>
@@ -1267,7 +1246,6 @@
         <w:tc>
           <w:tcPr>
             <w:tcW w:w="2289" w:type="dxa"/>
-            <w:vAlign w:val="top"/>
           </w:tcPr>
           <w:p>
             <w:pPr>
@@ -1278,7 +1256,6 @@
         <w:tc>
           <w:tcPr>
             <w:tcW w:w="1148" w:type="dxa"/>
-            <w:vAlign w:val="top"/>
           </w:tcPr>
           <w:p>
             <w:pPr>
@@ -1289,7 +1266,6 @@
         <w:tc>
           <w:tcPr>
             <w:tcW w:w="1150" w:type="dxa"/>
-            <w:vAlign w:val="top"/>
           </w:tcPr>
           <w:p>
             <w:pPr>
@@ -1300,7 +1276,6 @@
         <w:tc>
           <w:tcPr>
             <w:tcW w:w="1240" w:type="dxa"/>
-            <w:vAlign w:val="top"/>
           </w:tcPr>
           <w:p>
             <w:pPr>
@@ -1332,7 +1307,6 @@
         <w:tc>
           <w:tcPr>
             <w:tcW w:w="1555" w:type="dxa"/>
-            <w:vAlign w:val="top"/>
           </w:tcPr>
           <w:p>
             <w:pPr>
@@ -1343,7 +1317,6 @@
         <w:tc>
           <w:tcPr>
             <w:tcW w:w="919" w:type="dxa"/>
-            <w:vAlign w:val="top"/>
           </w:tcPr>
           <w:p>
             <w:pPr>
@@ -1354,7 +1327,6 @@
         <w:tc>
           <w:tcPr>
             <w:tcW w:w="2289" w:type="dxa"/>
-            <w:vAlign w:val="top"/>
           </w:tcPr>
           <w:p>
             <w:pPr>
@@ -1365,7 +1337,6 @@
         <w:tc>
           <w:tcPr>
             <w:tcW w:w="1148" w:type="dxa"/>
-            <w:vAlign w:val="top"/>
           </w:tcPr>
           <w:p>
             <w:pPr>
@@ -1376,7 +1347,6 @@
         <w:tc>
           <w:tcPr>
             <w:tcW w:w="1150" w:type="dxa"/>
-            <w:vAlign w:val="top"/>
           </w:tcPr>
           <w:p>
             <w:pPr>
@@ -1387,7 +1357,6 @@
         <w:tc>
           <w:tcPr>
             <w:tcW w:w="1240" w:type="dxa"/>
-            <w:vAlign w:val="top"/>
           </w:tcPr>
           <w:p>
             <w:pPr>
@@ -1414,7 +1383,6 @@
           <w:lang w:val="en-US" w:eastAsia="en-US" w:bidi="ar-SA"/>
         </w:rPr>
         <w:id w:val="147468666"/>
-        <w15:color w:val="DBDBDB"/>
         <w:docPartObj>
           <w:docPartGallery w:val="Table of Contents"/>
           <w:docPartUnique/>
@@ -1495,7 +1463,7 @@
               <w:rFonts w:hint="eastAsia" w:ascii="宋体" w:hAnsi="宋体" w:eastAsia="宋体" w:cs="宋体"/>
               <w:szCs w:val="24"/>
             </w:rPr>
-            <w:instrText xml:space="preserve"> HYPERLINK \l _Toc30025 </w:instrText>
+            <w:instrText xml:space="preserve"> HYPERLINK \l _Toc1104 </w:instrText>
           </w:r>
           <w:r>
             <w:rPr>
@@ -1521,7 +1489,7 @@
             <w:fldChar w:fldCharType="begin"/>
           </w:r>
           <w:r>
-            <w:instrText xml:space="preserve"> PAGEREF _Toc30025 \h </w:instrText>
+            <w:instrText xml:space="preserve"> PAGEREF _Toc1104 \h </w:instrText>
           </w:r>
           <w:r>
             <w:fldChar w:fldCharType="separate"/>
@@ -1559,7 +1527,7 @@
               <w:rFonts w:hint="eastAsia" w:ascii="宋体" w:hAnsi="宋体" w:eastAsia="宋体" w:cs="宋体"/>
               <w:szCs w:val="24"/>
             </w:rPr>
-            <w:instrText xml:space="preserve"> HYPERLINK \l _Toc7867 </w:instrText>
+            <w:instrText xml:space="preserve"> HYPERLINK \l _Toc3013 </w:instrText>
           </w:r>
           <w:r>
             <w:rPr>
@@ -1582,7 +1550,7 @@
             <w:fldChar w:fldCharType="begin"/>
           </w:r>
           <w:r>
-            <w:instrText xml:space="preserve"> PAGEREF _Toc7867 \h </w:instrText>
+            <w:instrText xml:space="preserve"> PAGEREF _Toc3013 \h </w:instrText>
           </w:r>
           <w:r>
             <w:fldChar w:fldCharType="separate"/>
@@ -1620,7 +1588,7 @@
               <w:rFonts w:hint="eastAsia" w:ascii="宋体" w:hAnsi="宋体" w:eastAsia="宋体" w:cs="宋体"/>
               <w:szCs w:val="24"/>
             </w:rPr>
-            <w:instrText xml:space="preserve"> HYPERLINK \l _Toc2500 </w:instrText>
+            <w:instrText xml:space="preserve"> HYPERLINK \l _Toc18380 </w:instrText>
           </w:r>
           <w:r>
             <w:rPr>
@@ -1645,7 +1613,7 @@
             <w:fldChar w:fldCharType="begin"/>
           </w:r>
           <w:r>
-            <w:instrText xml:space="preserve"> PAGEREF _Toc2500 \h </w:instrText>
+            <w:instrText xml:space="preserve"> PAGEREF _Toc18380 \h </w:instrText>
           </w:r>
           <w:r>
             <w:fldChar w:fldCharType="separate"/>
@@ -1683,7 +1651,7 @@
               <w:rFonts w:hint="eastAsia" w:ascii="宋体" w:hAnsi="宋体" w:eastAsia="宋体" w:cs="宋体"/>
               <w:szCs w:val="24"/>
             </w:rPr>
-            <w:instrText xml:space="preserve"> HYPERLINK \l _Toc12791 </w:instrText>
+            <w:instrText xml:space="preserve"> HYPERLINK \l _Toc28149 </w:instrText>
           </w:r>
           <w:r>
             <w:rPr>
@@ -1709,11 +1677,13 @@
           <w:r>
             <w:tab/>
           </w:r>
+          <w:bookmarkStart w:id="19" w:name="_GoBack"/>
+          <w:bookmarkEnd w:id="19"/>
           <w:r>
             <w:fldChar w:fldCharType="begin"/>
           </w:r>
           <w:r>
-            <w:instrText xml:space="preserve"> PAGEREF _Toc12791 \h </w:instrText>
+            <w:instrText xml:space="preserve"> PAGEREF _Toc28149 \h </w:instrText>
           </w:r>
           <w:r>
             <w:fldChar w:fldCharType="separate"/>
@@ -1751,7 +1721,7 @@
               <w:rFonts w:hint="eastAsia" w:ascii="宋体" w:hAnsi="宋体" w:eastAsia="宋体" w:cs="宋体"/>
               <w:szCs w:val="24"/>
             </w:rPr>
-            <w:instrText xml:space="preserve"> HYPERLINK \l _Toc24361 </w:instrText>
+            <w:instrText xml:space="preserve"> HYPERLINK \l _Toc14444 </w:instrText>
           </w:r>
           <w:r>
             <w:rPr>
@@ -1783,7 +1753,7 @@
             <w:fldChar w:fldCharType="begin"/>
           </w:r>
           <w:r>
-            <w:instrText xml:space="preserve"> PAGEREF _Toc24361 \h </w:instrText>
+            <w:instrText xml:space="preserve"> PAGEREF _Toc14444 \h </w:instrText>
           </w:r>
           <w:r>
             <w:fldChar w:fldCharType="separate"/>
@@ -1821,7 +1791,7 @@
               <w:rFonts w:hint="eastAsia" w:ascii="宋体" w:hAnsi="宋体" w:eastAsia="宋体" w:cs="宋体"/>
               <w:szCs w:val="24"/>
             </w:rPr>
-            <w:instrText xml:space="preserve"> HYPERLINK \l _Toc292 </w:instrText>
+            <w:instrText xml:space="preserve"> HYPERLINK \l _Toc32544 </w:instrText>
           </w:r>
           <w:r>
             <w:rPr>
@@ -1851,7 +1821,7 @@
             <w:fldChar w:fldCharType="begin"/>
           </w:r>
           <w:r>
-            <w:instrText xml:space="preserve"> PAGEREF _Toc292 \h </w:instrText>
+            <w:instrText xml:space="preserve"> PAGEREF _Toc32544 \h </w:instrText>
           </w:r>
           <w:r>
             <w:fldChar w:fldCharType="separate"/>
@@ -1889,7 +1859,7 @@
               <w:rFonts w:hint="eastAsia" w:ascii="宋体" w:hAnsi="宋体" w:eastAsia="宋体" w:cs="宋体"/>
               <w:szCs w:val="24"/>
             </w:rPr>
-            <w:instrText xml:space="preserve"> HYPERLINK \l _Toc3500 </w:instrText>
+            <w:instrText xml:space="preserve"> HYPERLINK \l _Toc25065 </w:instrText>
           </w:r>
           <w:r>
             <w:rPr>
@@ -1919,7 +1889,7 @@
             <w:fldChar w:fldCharType="begin"/>
           </w:r>
           <w:r>
-            <w:instrText xml:space="preserve"> PAGEREF _Toc3500 \h </w:instrText>
+            <w:instrText xml:space="preserve"> PAGEREF _Toc25065 \h </w:instrText>
           </w:r>
           <w:r>
             <w:fldChar w:fldCharType="separate"/>
@@ -1957,7 +1927,7 @@
               <w:rFonts w:hint="eastAsia" w:ascii="宋体" w:hAnsi="宋体" w:eastAsia="宋体" w:cs="宋体"/>
               <w:szCs w:val="24"/>
             </w:rPr>
-            <w:instrText xml:space="preserve"> HYPERLINK \l _Toc790 </w:instrText>
+            <w:instrText xml:space="preserve"> HYPERLINK \l _Toc22859 </w:instrText>
           </w:r>
           <w:r>
             <w:rPr>
@@ -1987,7 +1957,75 @@
             <w:fldChar w:fldCharType="begin"/>
           </w:r>
           <w:r>
-            <w:instrText xml:space="preserve"> PAGEREF _Toc790 \h </w:instrText>
+            <w:instrText xml:space="preserve"> PAGEREF _Toc22859 \h </w:instrText>
+          </w:r>
+          <w:r>
+            <w:fldChar w:fldCharType="separate"/>
+          </w:r>
+          <w:r>
+            <w:t>4</w:t>
+          </w:r>
+          <w:r>
+            <w:fldChar w:fldCharType="end"/>
+          </w:r>
+          <w:r>
+            <w:rPr>
+              <w:rFonts w:hint="eastAsia" w:ascii="宋体" w:hAnsi="宋体" w:eastAsia="宋体" w:cs="宋体"/>
+              <w:szCs w:val="24"/>
+            </w:rPr>
+            <w:fldChar w:fldCharType="end"/>
+          </w:r>
+        </w:p>
+        <w:p>
+          <w:pPr>
+            <w:pStyle w:val="17"/>
+            <w:tabs>
+              <w:tab w:val="right" w:leader="dot" w:pos="8306"/>
+            </w:tabs>
+          </w:pPr>
+          <w:r>
+            <w:rPr>
+              <w:rFonts w:hint="eastAsia" w:ascii="宋体" w:hAnsi="宋体" w:eastAsia="宋体" w:cs="宋体"/>
+              <w:szCs w:val="24"/>
+            </w:rPr>
+            <w:fldChar w:fldCharType="begin"/>
+          </w:r>
+          <w:r>
+            <w:rPr>
+              <w:rFonts w:hint="eastAsia" w:ascii="宋体" w:hAnsi="宋体" w:eastAsia="宋体" w:cs="宋体"/>
+              <w:szCs w:val="24"/>
+            </w:rPr>
+            <w:instrText xml:space="preserve"> HYPERLINK \l _Toc1695 </w:instrText>
+          </w:r>
+          <w:r>
+            <w:rPr>
+              <w:rFonts w:hint="eastAsia" w:ascii="宋体" w:hAnsi="宋体" w:eastAsia="宋体" w:cs="宋体"/>
+              <w:szCs w:val="24"/>
+            </w:rPr>
+            <w:fldChar w:fldCharType="separate"/>
+          </w:r>
+          <w:r>
+            <w:rPr>
+              <w:rFonts w:hint="default"/>
+              <w:lang w:val="en-US" w:eastAsia="zh-CN"/>
+            </w:rPr>
+            <w:t xml:space="preserve">4.3. </w:t>
+          </w:r>
+          <w:r>
+            <w:rPr>
+              <w:rFonts w:hint="eastAsia"/>
+              <w:lang w:val="en-US" w:eastAsia="zh-CN"/>
+            </w:rPr>
+            <w:t>其他运维部门</w:t>
+          </w:r>
+          <w:r>
+            <w:tab/>
+          </w:r>
+          <w:r>
+            <w:fldChar w:fldCharType="begin"/>
+          </w:r>
+          <w:r>
+            <w:instrText xml:space="preserve"> PAGEREF _Toc1695 \h </w:instrText>
           </w:r>
           <w:r>
             <w:fldChar w:fldCharType="separate"/>
@@ -2025,7 +2063,7 @@
               <w:rFonts w:hint="eastAsia" w:ascii="宋体" w:hAnsi="宋体" w:eastAsia="宋体" w:cs="宋体"/>
               <w:szCs w:val="24"/>
             </w:rPr>
-            <w:instrText xml:space="preserve"> HYPERLINK \l _Toc14977 </w:instrText>
+            <w:instrText xml:space="preserve"> HYPERLINK \l _Toc11303 </w:instrText>
           </w:r>
           <w:r>
             <w:rPr>
@@ -2055,7 +2093,7 @@
             <w:fldChar w:fldCharType="begin"/>
           </w:r>
           <w:r>
-            <w:instrText xml:space="preserve"> PAGEREF _Toc14977 \h </w:instrText>
+            <w:instrText xml:space="preserve"> PAGEREF _Toc11303 \h </w:instrText>
           </w:r>
           <w:r>
             <w:fldChar w:fldCharType="separate"/>
@@ -2093,7 +2131,7 @@
               <w:rFonts w:hint="eastAsia" w:ascii="宋体" w:hAnsi="宋体" w:eastAsia="宋体" w:cs="宋体"/>
               <w:szCs w:val="24"/>
             </w:rPr>
-            <w:instrText xml:space="preserve"> HYPERLINK \l _Toc21303 </w:instrText>
+            <w:instrText xml:space="preserve"> HYPERLINK \l _Toc15154 </w:instrText>
           </w:r>
           <w:r>
             <w:rPr>
@@ -2118,7 +2156,7 @@
             <w:fldChar w:fldCharType="begin"/>
           </w:r>
           <w:r>
-            <w:instrText xml:space="preserve"> PAGEREF _Toc21303 \h </w:instrText>
+            <w:instrText xml:space="preserve"> PAGEREF _Toc15154 \h </w:instrText>
           </w:r>
           <w:r>
             <w:fldChar w:fldCharType="separate"/>
@@ -2156,7 +2194,7 @@
               <w:rFonts w:hint="eastAsia" w:ascii="宋体" w:hAnsi="宋体" w:eastAsia="宋体" w:cs="宋体"/>
               <w:szCs w:val="24"/>
             </w:rPr>
-            <w:instrText xml:space="preserve"> HYPERLINK \l _Toc31333 </w:instrText>
+            <w:instrText xml:space="preserve"> HYPERLINK \l _Toc13975 </w:instrText>
           </w:r>
           <w:r>
             <w:rPr>
@@ -2181,7 +2219,7 @@
             <w:fldChar w:fldCharType="begin"/>
           </w:r>
           <w:r>
-            <w:instrText xml:space="preserve"> PAGEREF _Toc31333 \h </w:instrText>
+            <w:instrText xml:space="preserve"> PAGEREF _Toc13975 \h </w:instrText>
           </w:r>
           <w:r>
             <w:fldChar w:fldCharType="separate"/>
@@ -2219,7 +2257,7 @@
               <w:rFonts w:hint="eastAsia" w:ascii="宋体" w:hAnsi="宋体" w:eastAsia="宋体" w:cs="宋体"/>
               <w:szCs w:val="24"/>
             </w:rPr>
-            <w:instrText xml:space="preserve"> HYPERLINK \l _Toc26206 </w:instrText>
+            <w:instrText xml:space="preserve"> HYPERLINK \l _Toc5252 </w:instrText>
           </w:r>
           <w:r>
             <w:rPr>
@@ -2244,7 +2282,7 @@
             <w:fldChar w:fldCharType="begin"/>
           </w:r>
           <w:r>
-            <w:instrText xml:space="preserve"> PAGEREF _Toc26206 \h </w:instrText>
+            <w:instrText xml:space="preserve"> PAGEREF _Toc5252 \h </w:instrText>
           </w:r>
           <w:r>
             <w:fldChar w:fldCharType="separate"/>
@@ -2282,7 +2320,7 @@
               <w:rFonts w:hint="eastAsia" w:ascii="宋体" w:hAnsi="宋体" w:eastAsia="宋体" w:cs="宋体"/>
               <w:szCs w:val="24"/>
             </w:rPr>
-            <w:instrText xml:space="preserve"> HYPERLINK \l _Toc7574 </w:instrText>
+            <w:instrText xml:space="preserve"> HYPERLINK \l _Toc27994 </w:instrText>
           </w:r>
           <w:r>
             <w:rPr>
@@ -2312,7 +2350,7 @@
             <w:fldChar w:fldCharType="begin"/>
           </w:r>
           <w:r>
-            <w:instrText xml:space="preserve"> PAGEREF _Toc7574 \h </w:instrText>
+            <w:instrText xml:space="preserve"> PAGEREF _Toc27994 \h </w:instrText>
           </w:r>
           <w:r>
             <w:fldChar w:fldCharType="separate"/>
@@ -2350,7 +2388,7 @@
               <w:rFonts w:hint="eastAsia" w:ascii="宋体" w:hAnsi="宋体" w:eastAsia="宋体" w:cs="宋体"/>
               <w:szCs w:val="24"/>
             </w:rPr>
-            <w:instrText xml:space="preserve"> HYPERLINK \l _Toc26483 </w:instrText>
+            <w:instrText xml:space="preserve"> HYPERLINK \l _Toc8758 </w:instrText>
           </w:r>
           <w:r>
             <w:rPr>
@@ -2380,7 +2418,7 @@
             <w:fldChar w:fldCharType="begin"/>
           </w:r>
           <w:r>
-            <w:instrText xml:space="preserve"> PAGEREF _Toc26483 \h </w:instrText>
+            <w:instrText xml:space="preserve"> PAGEREF _Toc8758 \h </w:instrText>
           </w:r>
           <w:r>
             <w:fldChar w:fldCharType="separate"/>
@@ -2418,7 +2456,7 @@
               <w:rFonts w:hint="eastAsia" w:ascii="宋体" w:hAnsi="宋体" w:eastAsia="宋体" w:cs="宋体"/>
               <w:szCs w:val="24"/>
             </w:rPr>
-            <w:instrText xml:space="preserve"> HYPERLINK \l _Toc22652 </w:instrText>
+            <w:instrText xml:space="preserve"> HYPERLINK \l _Toc16381 </w:instrText>
           </w:r>
           <w:r>
             <w:rPr>
@@ -2448,7 +2486,7 @@
             <w:fldChar w:fldCharType="begin"/>
           </w:r>
           <w:r>
-            <w:instrText xml:space="preserve"> PAGEREF _Toc22652 \h </w:instrText>
+            <w:instrText xml:space="preserve"> PAGEREF _Toc16381 \h </w:instrText>
           </w:r>
           <w:r>
             <w:fldChar w:fldCharType="separate"/>
@@ -2520,7 +2558,7 @@
         <w:pStyle w:val="28"/>
         <w:bidi w:val="0"/>
       </w:pPr>
-      <w:bookmarkStart w:id="2" w:name="_Toc2500"/>
+      <w:bookmarkStart w:id="2" w:name="_Toc18380"/>
       <w:r>
         <w:t>目的</w:t>
       </w:r>
@@ -2555,7 +2593,7 @@
           <w:lang w:val="en-US" w:eastAsia="zh-CN"/>
         </w:rPr>
       </w:pPr>
-      <w:bookmarkStart w:id="3" w:name="_Toc12791"/>
+      <w:bookmarkStart w:id="3" w:name="_Toc28149"/>
       <w:r>
         <w:rPr>
           <w:rFonts w:hint="eastAsia"/>
@@ -2583,7 +2621,7 @@
         <w:pStyle w:val="28"/>
         <w:bidi w:val="0"/>
       </w:pPr>
-      <w:bookmarkStart w:id="4" w:name="_Toc24361"/>
+      <w:bookmarkStart w:id="4" w:name="_Toc14444"/>
       <w:r>
         <w:rPr>
           <w:rFonts w:hint="eastAsia"/>
@@ -2634,7 +2672,7 @@
           <w:lang w:val="en-US" w:eastAsia="zh-CN"/>
         </w:rPr>
       </w:pPr>
-      <w:bookmarkStart w:id="5" w:name="_Toc292"/>
+      <w:bookmarkStart w:id="5" w:name="_Toc32544"/>
       <w:r>
         <w:rPr>
           <w:rFonts w:hint="eastAsia"/>
@@ -2653,7 +2691,7 @@
           <w:lang w:val="en-US" w:eastAsia="zh-CN"/>
         </w:rPr>
       </w:pPr>
-      <w:bookmarkStart w:id="6" w:name="_Toc3500"/>
+      <w:bookmarkStart w:id="6" w:name="_Toc25065"/>
       <w:r>
         <w:rPr>
           <w:rFonts w:hint="eastAsia"/>
@@ -2692,7 +2730,7 @@
           <w:lang w:val="en-US" w:eastAsia="zh-CN"/>
         </w:rPr>
       </w:pPr>
-      <w:bookmarkStart w:id="7" w:name="_Toc790"/>
+      <w:bookmarkStart w:id="7" w:name="_Toc22859"/>
       <w:r>
         <w:rPr>
           <w:rFonts w:hint="eastAsia"/>
@@ -2738,6 +2776,7 @@
           <w:lang w:val="en-US" w:eastAsia="zh-CN"/>
         </w:rPr>
       </w:pPr>
+      <w:bookmarkStart w:id="8" w:name="_Toc1695"/>
       <w:r>
         <w:rPr>
           <w:rFonts w:hint="eastAsia"/>
@@ -2745,6 +2784,7 @@
         </w:rPr>
         <w:t>其他运维部门</w:t>
       </w:r>
+      <w:bookmarkEnd w:id="8"/>
     </w:p>
     <w:p>
       <w:pPr>
@@ -2772,7 +2812,7 @@
           <w:lang w:val="en-US" w:eastAsia="zh-CN"/>
         </w:rPr>
       </w:pPr>
-      <w:bookmarkStart w:id="8" w:name="_Toc14977"/>
+      <w:bookmarkStart w:id="9" w:name="_Toc11303"/>
       <w:r>
         <w:rPr>
           <w:rFonts w:hint="eastAsia"/>
@@ -2780,18 +2820,18 @@
         </w:rPr>
         <w:t>内部审核工作流程</w:t>
       </w:r>
-      <w:bookmarkEnd w:id="8"/>
+      <w:bookmarkEnd w:id="9"/>
     </w:p>
     <w:p>
       <w:pPr>
         <w:pStyle w:val="30"/>
         <w:bidi w:val="0"/>
       </w:pPr>
-      <w:bookmarkStart w:id="9" w:name="_Toc21303"/>
+      <w:bookmarkStart w:id="10" w:name="_Toc15154"/>
       <w:r>
         <w:t>内部审核策划</w:t>
       </w:r>
-      <w:bookmarkEnd w:id="9"/>
+      <w:bookmarkEnd w:id="10"/>
     </w:p>
     <w:p>
       <w:pPr>
@@ -2870,8 +2910,6 @@
         <w:bidi w:val="0"/>
         <w:ind w:left="425" w:leftChars="0" w:hanging="425" w:firstLineChars="0"/>
       </w:pPr>
-      <w:bookmarkStart w:id="18" w:name="_GoBack"/>
-      <w:bookmarkEnd w:id="18"/>
       <w:r>
         <w:t xml:space="preserve"> 每次内部审核实施前由</w:t>
       </w:r>
@@ -3045,11 +3083,11 @@
         <w:pStyle w:val="30"/>
         <w:bidi w:val="0"/>
       </w:pPr>
-      <w:bookmarkStart w:id="10" w:name="_Toc31333"/>
+      <w:bookmarkStart w:id="11" w:name="_Toc13975"/>
       <w:r>
         <w:t>内部审核实施</w:t>
       </w:r>
-      <w:bookmarkEnd w:id="10"/>
+      <w:bookmarkEnd w:id="11"/>
     </w:p>
     <w:p>
       <w:pPr>
@@ -3288,11 +3326,11 @@
         <w:pStyle w:val="30"/>
         <w:bidi w:val="0"/>
       </w:pPr>
-      <w:bookmarkStart w:id="11" w:name="_Toc26206"/>
+      <w:bookmarkStart w:id="12" w:name="_Toc5252"/>
       <w:r>
         <w:t>纠正措施与跟踪实施</w:t>
       </w:r>
-      <w:bookmarkEnd w:id="11"/>
+      <w:bookmarkEnd w:id="12"/>
     </w:p>
     <w:p>
       <w:pPr>
@@ -3350,10 +3388,10 @@
           <w:lang w:val="en-US" w:eastAsia="zh-CN"/>
         </w:rPr>
       </w:pPr>
-      <w:bookmarkStart w:id="12" w:name="bookmark3"/>
-      <w:bookmarkEnd w:id="12"/>
-      <w:bookmarkStart w:id="13" w:name="_Toc7574"/>
+      <w:bookmarkStart w:id="13" w:name="bookmark3"/>
+      <w:bookmarkEnd w:id="13"/>
       <w:bookmarkStart w:id="14" w:name="_Toc17424"/>
+      <w:bookmarkStart w:id="15" w:name="_Toc27994"/>
       <w:r>
         <w:rPr>
           <w:rStyle w:val="38"/>
@@ -3362,8 +3400,8 @@
         </w:rPr>
         <w:t>附则</w:t>
       </w:r>
-      <w:bookmarkEnd w:id="13"/>
       <w:bookmarkEnd w:id="14"/>
+      <w:bookmarkEnd w:id="15"/>
     </w:p>
     <w:p>
       <w:pPr>
@@ -3468,9 +3506,9 @@
           <w:lang w:val="en-US" w:eastAsia="zh-CN"/>
         </w:rPr>
       </w:pPr>
-      <w:bookmarkStart w:id="15" w:name="bookmark14"/>
-      <w:bookmarkEnd w:id="15"/>
-      <w:bookmarkStart w:id="16" w:name="_Toc26483"/>
+      <w:bookmarkStart w:id="16" w:name="bookmark14"/>
+      <w:bookmarkEnd w:id="16"/>
+      <w:bookmarkStart w:id="17" w:name="_Toc8758"/>
       <w:r>
         <w:rPr>
           <w:rFonts w:hint="eastAsia"/>
@@ -3478,7 +3516,7 @@
         </w:rPr>
         <w:t>附件</w:t>
       </w:r>
-      <w:bookmarkEnd w:id="16"/>
+      <w:bookmarkEnd w:id="17"/>
     </w:p>
     <w:p>
       <w:pPr>
@@ -3505,7 +3543,7 @@
           <w:lang w:val="en-US" w:eastAsia="zh-CN"/>
         </w:rPr>
       </w:pPr>
-      <w:bookmarkStart w:id="17" w:name="_Toc22652"/>
+      <w:bookmarkStart w:id="18" w:name="_Toc16381"/>
       <w:r>
         <w:rPr>
           <w:rFonts w:hint="eastAsia"/>
@@ -3513,7 +3551,7 @@
         </w:rPr>
         <w:t>记录</w:t>
       </w:r>
-      <w:bookmarkEnd w:id="17"/>
+      <w:bookmarkEnd w:id="18"/>
     </w:p>
     <w:p>
       <w:pPr>
@@ -4190,7 +4228,7 @@
     <w:lsdException w:unhideWhenUsed="0" w:uiPriority="0" w:semiHidden="0" w:name="Date"/>
     <w:lsdException w:unhideWhenUsed="0" w:uiPriority="0" w:semiHidden="0" w:name="Body Text First Indent"/>
     <w:lsdException w:unhideWhenUsed="0" w:uiPriority="0" w:semiHidden="0" w:name="Body Text First Indent 2"/>
-    <w:lsdException w:unhideWhenUsed="0" w:uiPriority="0" w:semiHidden="0" w:name="Note Heading"/>
+    <w:lsdException w:uiPriority="99" w:name="Note Heading"/>
     <w:lsdException w:unhideWhenUsed="0" w:uiPriority="0" w:semiHidden="0" w:name="Body Text 2"/>
     <w:lsdException w:unhideWhenUsed="0" w:uiPriority="0" w:semiHidden="0" w:name="Body Text 3"/>
     <w:lsdException w:unhideWhenUsed="0" w:uiPriority="0" w:semiHidden="0" w:name="Body Text Indent 2"/>
@@ -4676,10 +4714,10 @@
     <w:uiPriority w:val="0"/>
     <w:pPr>
       <w:pBdr>
-        <w:top w:val="none" w:color="auto" w:sz="0" w:space="1"/>
-        <w:left w:val="none" w:color="auto" w:sz="0" w:space="4"/>
-        <w:bottom w:val="none" w:color="auto" w:sz="0" w:space="1"/>
-        <w:right w:val="none" w:color="auto" w:sz="0" w:space="4"/>
+        <w:top w:val="none" w:color="auto" w:sz="0" w:space="0"/>
+        <w:left w:val="none" w:color="auto" w:sz="0" w:space="0"/>
+        <w:bottom w:val="none" w:color="auto" w:sz="0" w:space="0"/>
+        <w:right w:val="none" w:color="auto" w:sz="0" w:space="0"/>
       </w:pBdr>
       <w:tabs>
         <w:tab w:val="center" w:pos="4153"/>
@@ -4802,7 +4840,7 @@
     </w:rPr>
   </w:style>
   <w:style w:type="table" w:customStyle="1" w:styleId="26">
-    <w:name w:val="Table Normal"/>
+    <w:name w:val="Table Normal_0"/>
     <w:semiHidden/>
     <w:unhideWhenUsed/>
     <w:qFormat/>

--- a/4-质量管理/流程制度规范类文件/040101-内部审核管理制度.docx
+++ b/4-质量管理/流程制度规范类文件/040101-内部审核管理制度.docx
@@ -4,6 +4,12 @@
   <w:body>
     <w:p>
       <w:pPr>
+        <w:keepLines w:val="0"/>
+        <w:pageBreakBefore w:val="0"/>
+        <w:widowControl w:val="0"/>
+        <w:wordWrap/>
+        <w:overflowPunct/>
+        <w:bidi w:val="0"/>
         <w:spacing w:before="78" w:line="219" w:lineRule="auto"/>
         <w:ind w:left="25"/>
         <w:rPr>
@@ -123,9 +129,14 @@
     <w:p>
       <w:pPr>
         <w:pStyle w:val="24"/>
-        <w:bidi w:val="0"/>
-      </w:pPr>
-      <w:bookmarkStart w:id="0" w:name="_Toc1104"/>
+        <w:keepLines w:val="0"/>
+        <w:pageBreakBefore w:val="0"/>
+        <w:widowControl w:val="0"/>
+        <w:wordWrap/>
+        <w:overflowPunct/>
+        <w:bidi w:val="0"/>
+      </w:pPr>
+      <w:bookmarkStart w:id="0" w:name="_Toc15349"/>
       <w:r>
         <w:rPr>
           <w:rFonts w:hint="eastAsia"/>
@@ -141,13 +152,18 @@
     <w:p>
       <w:pPr>
         <w:pStyle w:val="25"/>
+        <w:keepLines w:val="0"/>
+        <w:pageBreakBefore w:val="0"/>
+        <w:widowControl w:val="0"/>
+        <w:wordWrap/>
+        <w:overflowPunct/>
         <w:bidi w:val="0"/>
         <w:rPr>
           <w:rFonts w:hint="default"/>
           <w:lang w:val="en-US"/>
         </w:rPr>
       </w:pPr>
-      <w:bookmarkStart w:id="1" w:name="_Toc3013"/>
+      <w:bookmarkStart w:id="1" w:name="_Toc1556"/>
       <w:r>
         <w:rPr>
           <w:rFonts w:hint="eastAsia"/>
@@ -208,7 +224,12 @@
           </w:tcPr>
           <w:p>
             <w:pPr>
+              <w:keepLines w:val="0"/>
+              <w:pageBreakBefore w:val="0"/>
               <w:widowControl w:val="0"/>
+              <w:wordWrap/>
+              <w:overflowPunct/>
+              <w:bidi w:val="0"/>
               <w:rPr>
                 <w:rFonts w:hint="default"/>
                 <w:vertAlign w:val="baseline"/>
@@ -265,7 +286,12 @@
           </w:tcPr>
           <w:p>
             <w:pPr>
+              <w:keepLines w:val="0"/>
+              <w:pageBreakBefore w:val="0"/>
               <w:widowControl w:val="0"/>
+              <w:wordWrap/>
+              <w:overflowPunct/>
+              <w:bidi w:val="0"/>
               <w:rPr>
                 <w:rFonts w:hint="default"/>
                 <w:vertAlign w:val="baseline"/>
@@ -329,7 +355,12 @@
           </w:tcPr>
           <w:p>
             <w:pPr>
+              <w:keepLines w:val="0"/>
+              <w:pageBreakBefore w:val="0"/>
               <w:widowControl w:val="0"/>
+              <w:wordWrap/>
+              <w:overflowPunct/>
+              <w:bidi w:val="0"/>
               <w:rPr>
                 <w:rFonts w:hint="eastAsia" w:ascii="Arial" w:hAnsi="Arial" w:eastAsia="Arial" w:cs="Arial"/>
                 <w:snapToGrid w:val="0"/>
@@ -377,7 +408,12 @@
           </w:tcPr>
           <w:p>
             <w:pPr>
+              <w:keepLines w:val="0"/>
+              <w:pageBreakBefore w:val="0"/>
               <w:widowControl w:val="0"/>
+              <w:wordWrap/>
+              <w:overflowPunct/>
+              <w:bidi w:val="0"/>
               <w:rPr>
                 <w:rFonts w:hint="eastAsia" w:ascii="Arial" w:hAnsi="Arial" w:eastAsia="Arial" w:cs="Arial"/>
                 <w:snapToGrid w:val="0"/>
@@ -445,7 +481,12 @@
           </w:tcPr>
           <w:p>
             <w:pPr>
+              <w:keepLines w:val="0"/>
+              <w:pageBreakBefore w:val="0"/>
               <w:widowControl w:val="0"/>
+              <w:wordWrap/>
+              <w:overflowPunct/>
+              <w:bidi w:val="0"/>
               <w:rPr>
                 <w:rFonts w:hint="eastAsia"/>
                 <w:vertAlign w:val="baseline"/>
@@ -495,7 +536,12 @@
           </w:tcPr>
           <w:p>
             <w:pPr>
+              <w:keepLines w:val="0"/>
+              <w:pageBreakBefore w:val="0"/>
               <w:widowControl w:val="0"/>
+              <w:wordWrap/>
+              <w:overflowPunct/>
+              <w:bidi w:val="0"/>
               <w:rPr>
                 <w:rFonts w:hint="default"/>
                 <w:vertAlign w:val="baseline"/>
@@ -534,12 +580,26 @@
       </w:tr>
     </w:tbl>
     <w:p>
+      <w:pPr>
+        <w:keepLines w:val="0"/>
+        <w:pageBreakBefore w:val="0"/>
+        <w:widowControl w:val="0"/>
+        <w:wordWrap/>
+        <w:overflowPunct/>
+        <w:bidi w:val="0"/>
+      </w:pPr>
       <w:r>
         <w:br w:type="page"/>
       </w:r>
     </w:p>
     <w:p>
       <w:pPr>
+        <w:keepLines w:val="0"/>
+        <w:pageBreakBefore w:val="0"/>
+        <w:widowControl w:val="0"/>
+        <w:wordWrap/>
+        <w:overflowPunct/>
+        <w:bidi w:val="0"/>
         <w:spacing w:before="153" w:line="225" w:lineRule="auto"/>
         <w:ind w:left="3634"/>
         <w:rPr>
@@ -615,6 +675,12 @@
           </w:tcPr>
           <w:p>
             <w:pPr>
+              <w:keepLines w:val="0"/>
+              <w:pageBreakBefore w:val="0"/>
+              <w:widowControl w:val="0"/>
+              <w:wordWrap/>
+              <w:overflowPunct/>
+              <w:bidi w:val="0"/>
               <w:spacing w:before="176" w:line="228" w:lineRule="auto"/>
               <w:ind w:left="607"/>
               <w:rPr>
@@ -640,6 +706,12 @@
           </w:tcPr>
           <w:p>
             <w:pPr>
+              <w:keepLines w:val="0"/>
+              <w:pageBreakBefore w:val="0"/>
+              <w:widowControl w:val="0"/>
+              <w:wordWrap/>
+              <w:overflowPunct/>
+              <w:bidi w:val="0"/>
               <w:spacing w:before="175" w:line="227" w:lineRule="auto"/>
               <w:ind w:left="253"/>
               <w:rPr>
@@ -665,6 +737,12 @@
           </w:tcPr>
           <w:p>
             <w:pPr>
+              <w:keepLines w:val="0"/>
+              <w:pageBreakBefore w:val="0"/>
+              <w:widowControl w:val="0"/>
+              <w:wordWrap/>
+              <w:overflowPunct/>
+              <w:bidi w:val="0"/>
               <w:spacing w:before="175" w:line="228" w:lineRule="auto"/>
               <w:ind w:left="730"/>
               <w:rPr>
@@ -690,6 +768,12 @@
           </w:tcPr>
           <w:p>
             <w:pPr>
+              <w:keepLines w:val="0"/>
+              <w:pageBreakBefore w:val="0"/>
+              <w:widowControl w:val="0"/>
+              <w:wordWrap/>
+              <w:overflowPunct/>
+              <w:bidi w:val="0"/>
               <w:spacing w:before="175" w:line="228" w:lineRule="auto"/>
               <w:ind w:left="310"/>
               <w:rPr>
@@ -715,6 +799,12 @@
           </w:tcPr>
           <w:p>
             <w:pPr>
+              <w:keepLines w:val="0"/>
+              <w:pageBreakBefore w:val="0"/>
+              <w:widowControl w:val="0"/>
+              <w:wordWrap/>
+              <w:overflowPunct/>
+              <w:bidi w:val="0"/>
               <w:spacing w:before="175" w:line="228" w:lineRule="auto"/>
               <w:ind w:left="310"/>
               <w:rPr>
@@ -743,6 +833,12 @@
           </w:tcPr>
           <w:p>
             <w:pPr>
+              <w:keepLines w:val="0"/>
+              <w:pageBreakBefore w:val="0"/>
+              <w:widowControl w:val="0"/>
+              <w:wordWrap/>
+              <w:overflowPunct/>
+              <w:bidi w:val="0"/>
               <w:spacing w:before="176" w:line="229" w:lineRule="auto"/>
               <w:ind w:left="311"/>
               <w:rPr>
@@ -789,6 +885,12 @@
           </w:tcPr>
           <w:p>
             <w:pPr>
+              <w:keepLines w:val="0"/>
+              <w:pageBreakBefore w:val="0"/>
+              <w:widowControl w:val="0"/>
+              <w:wordWrap/>
+              <w:overflowPunct/>
+              <w:bidi w:val="0"/>
               <w:spacing w:before="173" w:line="267" w:lineRule="exact"/>
               <w:ind w:left="260"/>
               <w:rPr>
@@ -815,6 +917,12 @@
           </w:tcPr>
           <w:p>
             <w:pPr>
+              <w:keepLines w:val="0"/>
+              <w:pageBreakBefore w:val="0"/>
+              <w:widowControl w:val="0"/>
+              <w:wordWrap/>
+              <w:overflowPunct/>
+              <w:bidi w:val="0"/>
               <w:spacing w:before="173" w:line="267" w:lineRule="exact"/>
               <w:ind w:left="248"/>
               <w:rPr>
@@ -841,6 +949,12 @@
           </w:tcPr>
           <w:p>
             <w:pPr>
+              <w:keepLines w:val="0"/>
+              <w:pageBreakBefore w:val="0"/>
+              <w:widowControl w:val="0"/>
+              <w:wordWrap/>
+              <w:overflowPunct/>
+              <w:bidi w:val="0"/>
               <w:spacing w:before="172" w:line="228" w:lineRule="auto"/>
               <w:ind w:left="114"/>
               <w:jc w:val="center"/>
@@ -867,6 +981,12 @@
           </w:tcPr>
           <w:p>
             <w:pPr>
+              <w:keepLines w:val="0"/>
+              <w:pageBreakBefore w:val="0"/>
+              <w:widowControl w:val="0"/>
+              <w:wordWrap/>
+              <w:overflowPunct/>
+              <w:bidi w:val="0"/>
               <w:spacing w:before="172" w:line="228" w:lineRule="auto"/>
               <w:ind w:left="313"/>
               <w:rPr>
@@ -881,7 +1001,7 @@
                 <w:rFonts w:hint="eastAsia"/>
                 <w:spacing w:val="105"/>
                 <w:kern w:val="0"/>
-                <w:u w:val="single"/>
+                <w:u w:val="none"/>
                 <w:fitText w:val="630" w:id="1068373775"/>
                 <w:vertAlign w:val="baseline"/>
                 <w:lang w:val="en-US" w:eastAsia="zh-CN"/>
@@ -893,7 +1013,7 @@
                 <w:rFonts w:hint="eastAsia"/>
                 <w:spacing w:val="0"/>
                 <w:kern w:val="0"/>
-                <w:u w:val="single"/>
+                <w:u w:val="none"/>
                 <w:fitText w:val="630" w:id="1068373775"/>
                 <w:vertAlign w:val="baseline"/>
                 <w:lang w:val="en-US" w:eastAsia="zh-CN"/>
@@ -908,6 +1028,12 @@
           </w:tcPr>
           <w:p>
             <w:pPr>
+              <w:keepLines w:val="0"/>
+              <w:pageBreakBefore w:val="0"/>
+              <w:widowControl w:val="0"/>
+              <w:wordWrap/>
+              <w:overflowPunct/>
+              <w:bidi w:val="0"/>
               <w:spacing w:before="172" w:line="228" w:lineRule="auto"/>
               <w:ind w:left="313"/>
               <w:rPr>
@@ -935,6 +1061,12 @@
           </w:tcPr>
           <w:p>
             <w:pPr>
+              <w:keepLines w:val="0"/>
+              <w:pageBreakBefore w:val="0"/>
+              <w:widowControl w:val="0"/>
+              <w:wordWrap/>
+              <w:overflowPunct/>
+              <w:bidi w:val="0"/>
               <w:spacing w:before="173" w:line="229" w:lineRule="auto"/>
               <w:ind w:left="314"/>
               <w:rPr>
@@ -983,6 +1115,12 @@
           <w:p>
             <w:pPr>
               <w:pStyle w:val="27"/>
+              <w:keepLines w:val="0"/>
+              <w:pageBreakBefore w:val="0"/>
+              <w:widowControl w:val="0"/>
+              <w:wordWrap/>
+              <w:overflowPunct/>
+              <w:bidi w:val="0"/>
             </w:pPr>
           </w:p>
         </w:tc>
@@ -993,6 +1131,12 @@
           <w:p>
             <w:pPr>
               <w:pStyle w:val="27"/>
+              <w:keepLines w:val="0"/>
+              <w:pageBreakBefore w:val="0"/>
+              <w:widowControl w:val="0"/>
+              <w:wordWrap/>
+              <w:overflowPunct/>
+              <w:bidi w:val="0"/>
             </w:pPr>
           </w:p>
         </w:tc>
@@ -1003,6 +1147,12 @@
           <w:p>
             <w:pPr>
               <w:pStyle w:val="27"/>
+              <w:keepLines w:val="0"/>
+              <w:pageBreakBefore w:val="0"/>
+              <w:widowControl w:val="0"/>
+              <w:wordWrap/>
+              <w:overflowPunct/>
+              <w:bidi w:val="0"/>
             </w:pPr>
           </w:p>
         </w:tc>
@@ -1012,6 +1162,12 @@
           </w:tcPr>
           <w:p>
             <w:pPr>
+              <w:keepLines w:val="0"/>
+              <w:pageBreakBefore w:val="0"/>
+              <w:widowControl w:val="0"/>
+              <w:wordWrap/>
+              <w:overflowPunct/>
+              <w:bidi w:val="0"/>
               <w:spacing w:before="172" w:line="228" w:lineRule="auto"/>
               <w:ind w:left="313"/>
             </w:pPr>
@@ -1023,6 +1179,12 @@
           </w:tcPr>
           <w:p>
             <w:pPr>
+              <w:keepLines w:val="0"/>
+              <w:pageBreakBefore w:val="0"/>
+              <w:widowControl w:val="0"/>
+              <w:wordWrap/>
+              <w:overflowPunct/>
+              <w:bidi w:val="0"/>
               <w:spacing w:before="172" w:line="228" w:lineRule="auto"/>
               <w:ind w:left="313"/>
             </w:pPr>
@@ -1035,6 +1197,12 @@
           <w:p>
             <w:pPr>
               <w:pStyle w:val="27"/>
+              <w:keepLines w:val="0"/>
+              <w:pageBreakBefore w:val="0"/>
+              <w:widowControl w:val="0"/>
+              <w:wordWrap/>
+              <w:overflowPunct/>
+              <w:bidi w:val="0"/>
             </w:pPr>
           </w:p>
         </w:tc>
@@ -1066,6 +1234,12 @@
           <w:p>
             <w:pPr>
               <w:pStyle w:val="27"/>
+              <w:keepLines w:val="0"/>
+              <w:pageBreakBefore w:val="0"/>
+              <w:widowControl w:val="0"/>
+              <w:wordWrap/>
+              <w:overflowPunct/>
+              <w:bidi w:val="0"/>
             </w:pPr>
           </w:p>
         </w:tc>
@@ -1076,6 +1250,12 @@
           <w:p>
             <w:pPr>
               <w:pStyle w:val="27"/>
+              <w:keepLines w:val="0"/>
+              <w:pageBreakBefore w:val="0"/>
+              <w:widowControl w:val="0"/>
+              <w:wordWrap/>
+              <w:overflowPunct/>
+              <w:bidi w:val="0"/>
             </w:pPr>
           </w:p>
         </w:tc>
@@ -1086,6 +1266,12 @@
           <w:p>
             <w:pPr>
               <w:pStyle w:val="27"/>
+              <w:keepLines w:val="0"/>
+              <w:pageBreakBefore w:val="0"/>
+              <w:widowControl w:val="0"/>
+              <w:wordWrap/>
+              <w:overflowPunct/>
+              <w:bidi w:val="0"/>
             </w:pPr>
           </w:p>
         </w:tc>
@@ -1095,6 +1281,12 @@
           </w:tcPr>
           <w:p>
             <w:pPr>
+              <w:keepLines w:val="0"/>
+              <w:pageBreakBefore w:val="0"/>
+              <w:widowControl w:val="0"/>
+              <w:wordWrap/>
+              <w:overflowPunct/>
+              <w:bidi w:val="0"/>
               <w:spacing w:before="173" w:line="229" w:lineRule="auto"/>
               <w:ind w:left="314"/>
             </w:pPr>
@@ -1106,6 +1298,12 @@
           </w:tcPr>
           <w:p>
             <w:pPr>
+              <w:keepLines w:val="0"/>
+              <w:pageBreakBefore w:val="0"/>
+              <w:widowControl w:val="0"/>
+              <w:wordWrap/>
+              <w:overflowPunct/>
+              <w:bidi w:val="0"/>
               <w:spacing w:before="173" w:line="229" w:lineRule="auto"/>
               <w:ind w:left="314"/>
             </w:pPr>
@@ -1118,6 +1316,12 @@
           <w:p>
             <w:pPr>
               <w:pStyle w:val="27"/>
+              <w:keepLines w:val="0"/>
+              <w:pageBreakBefore w:val="0"/>
+              <w:widowControl w:val="0"/>
+              <w:wordWrap/>
+              <w:overflowPunct/>
+              <w:bidi w:val="0"/>
             </w:pPr>
           </w:p>
         </w:tc>
@@ -1149,6 +1353,12 @@
           <w:p>
             <w:pPr>
               <w:pStyle w:val="27"/>
+              <w:keepLines w:val="0"/>
+              <w:pageBreakBefore w:val="0"/>
+              <w:widowControl w:val="0"/>
+              <w:wordWrap/>
+              <w:overflowPunct/>
+              <w:bidi w:val="0"/>
             </w:pPr>
           </w:p>
         </w:tc>
@@ -1159,6 +1369,12 @@
           <w:p>
             <w:pPr>
               <w:pStyle w:val="27"/>
+              <w:keepLines w:val="0"/>
+              <w:pageBreakBefore w:val="0"/>
+              <w:widowControl w:val="0"/>
+              <w:wordWrap/>
+              <w:overflowPunct/>
+              <w:bidi w:val="0"/>
             </w:pPr>
           </w:p>
         </w:tc>
@@ -1169,6 +1385,12 @@
           <w:p>
             <w:pPr>
               <w:pStyle w:val="27"/>
+              <w:keepLines w:val="0"/>
+              <w:pageBreakBefore w:val="0"/>
+              <w:widowControl w:val="0"/>
+              <w:wordWrap/>
+              <w:overflowPunct/>
+              <w:bidi w:val="0"/>
             </w:pPr>
           </w:p>
         </w:tc>
@@ -1179,6 +1401,12 @@
           <w:p>
             <w:pPr>
               <w:pStyle w:val="27"/>
+              <w:keepLines w:val="0"/>
+              <w:pageBreakBefore w:val="0"/>
+              <w:widowControl w:val="0"/>
+              <w:wordWrap/>
+              <w:overflowPunct/>
+              <w:bidi w:val="0"/>
             </w:pPr>
           </w:p>
         </w:tc>
@@ -1189,6 +1417,12 @@
           <w:p>
             <w:pPr>
               <w:pStyle w:val="27"/>
+              <w:keepLines w:val="0"/>
+              <w:pageBreakBefore w:val="0"/>
+              <w:widowControl w:val="0"/>
+              <w:wordWrap/>
+              <w:overflowPunct/>
+              <w:bidi w:val="0"/>
             </w:pPr>
           </w:p>
         </w:tc>
@@ -1199,6 +1433,12 @@
           <w:p>
             <w:pPr>
               <w:pStyle w:val="27"/>
+              <w:keepLines w:val="0"/>
+              <w:pageBreakBefore w:val="0"/>
+              <w:widowControl w:val="0"/>
+              <w:wordWrap/>
+              <w:overflowPunct/>
+              <w:bidi w:val="0"/>
             </w:pPr>
           </w:p>
         </w:tc>
@@ -1230,6 +1470,12 @@
           <w:p>
             <w:pPr>
               <w:pStyle w:val="27"/>
+              <w:keepLines w:val="0"/>
+              <w:pageBreakBefore w:val="0"/>
+              <w:widowControl w:val="0"/>
+              <w:wordWrap/>
+              <w:overflowPunct/>
+              <w:bidi w:val="0"/>
             </w:pPr>
           </w:p>
         </w:tc>
@@ -1240,6 +1486,12 @@
           <w:p>
             <w:pPr>
               <w:pStyle w:val="27"/>
+              <w:keepLines w:val="0"/>
+              <w:pageBreakBefore w:val="0"/>
+              <w:widowControl w:val="0"/>
+              <w:wordWrap/>
+              <w:overflowPunct/>
+              <w:bidi w:val="0"/>
             </w:pPr>
           </w:p>
         </w:tc>
@@ -1250,6 +1502,12 @@
           <w:p>
             <w:pPr>
               <w:pStyle w:val="27"/>
+              <w:keepLines w:val="0"/>
+              <w:pageBreakBefore w:val="0"/>
+              <w:widowControl w:val="0"/>
+              <w:wordWrap/>
+              <w:overflowPunct/>
+              <w:bidi w:val="0"/>
             </w:pPr>
           </w:p>
         </w:tc>
@@ -1260,6 +1518,12 @@
           <w:p>
             <w:pPr>
               <w:pStyle w:val="27"/>
+              <w:keepLines w:val="0"/>
+              <w:pageBreakBefore w:val="0"/>
+              <w:widowControl w:val="0"/>
+              <w:wordWrap/>
+              <w:overflowPunct/>
+              <w:bidi w:val="0"/>
             </w:pPr>
           </w:p>
         </w:tc>
@@ -1270,6 +1534,12 @@
           <w:p>
             <w:pPr>
               <w:pStyle w:val="27"/>
+              <w:keepLines w:val="0"/>
+              <w:pageBreakBefore w:val="0"/>
+              <w:widowControl w:val="0"/>
+              <w:wordWrap/>
+              <w:overflowPunct/>
+              <w:bidi w:val="0"/>
             </w:pPr>
           </w:p>
         </w:tc>
@@ -1280,6 +1550,12 @@
           <w:p>
             <w:pPr>
               <w:pStyle w:val="27"/>
+              <w:keepLines w:val="0"/>
+              <w:pageBreakBefore w:val="0"/>
+              <w:widowControl w:val="0"/>
+              <w:wordWrap/>
+              <w:overflowPunct/>
+              <w:bidi w:val="0"/>
             </w:pPr>
           </w:p>
         </w:tc>
@@ -1311,6 +1587,12 @@
           <w:p>
             <w:pPr>
               <w:pStyle w:val="27"/>
+              <w:keepLines w:val="0"/>
+              <w:pageBreakBefore w:val="0"/>
+              <w:widowControl w:val="0"/>
+              <w:wordWrap/>
+              <w:overflowPunct/>
+              <w:bidi w:val="0"/>
             </w:pPr>
           </w:p>
         </w:tc>
@@ -1321,6 +1603,12 @@
           <w:p>
             <w:pPr>
               <w:pStyle w:val="27"/>
+              <w:keepLines w:val="0"/>
+              <w:pageBreakBefore w:val="0"/>
+              <w:widowControl w:val="0"/>
+              <w:wordWrap/>
+              <w:overflowPunct/>
+              <w:bidi w:val="0"/>
             </w:pPr>
           </w:p>
         </w:tc>
@@ -1331,6 +1619,12 @@
           <w:p>
             <w:pPr>
               <w:pStyle w:val="27"/>
+              <w:keepLines w:val="0"/>
+              <w:pageBreakBefore w:val="0"/>
+              <w:widowControl w:val="0"/>
+              <w:wordWrap/>
+              <w:overflowPunct/>
+              <w:bidi w:val="0"/>
             </w:pPr>
           </w:p>
         </w:tc>
@@ -1341,6 +1635,12 @@
           <w:p>
             <w:pPr>
               <w:pStyle w:val="27"/>
+              <w:keepLines w:val="0"/>
+              <w:pageBreakBefore w:val="0"/>
+              <w:widowControl w:val="0"/>
+              <w:wordWrap/>
+              <w:overflowPunct/>
+              <w:bidi w:val="0"/>
             </w:pPr>
           </w:p>
         </w:tc>
@@ -1351,6 +1651,12 @@
           <w:p>
             <w:pPr>
               <w:pStyle w:val="27"/>
+              <w:keepLines w:val="0"/>
+              <w:pageBreakBefore w:val="0"/>
+              <w:widowControl w:val="0"/>
+              <w:wordWrap/>
+              <w:overflowPunct/>
+              <w:bidi w:val="0"/>
             </w:pPr>
           </w:p>
         </w:tc>
@@ -1361,12 +1667,26 @@
           <w:p>
             <w:pPr>
               <w:pStyle w:val="27"/>
+              <w:keepLines w:val="0"/>
+              <w:pageBreakBefore w:val="0"/>
+              <w:widowControl w:val="0"/>
+              <w:wordWrap/>
+              <w:overflowPunct/>
+              <w:bidi w:val="0"/>
             </w:pPr>
           </w:p>
         </w:tc>
       </w:tr>
     </w:tbl>
     <w:p>
+      <w:pPr>
+        <w:keepLines w:val="0"/>
+        <w:pageBreakBefore w:val="0"/>
+        <w:widowControl w:val="0"/>
+        <w:wordWrap/>
+        <w:overflowPunct/>
+        <w:bidi w:val="0"/>
+      </w:pPr>
       <w:r>
         <w:br w:type="page"/>
       </w:r>
@@ -1402,6 +1722,12 @@
       <w:sdtContent>
         <w:p>
           <w:pPr>
+            <w:keepLines w:val="0"/>
+            <w:pageBreakBefore w:val="0"/>
+            <w:widowControl w:val="0"/>
+            <w:wordWrap/>
+            <w:overflowPunct/>
+            <w:bidi w:val="0"/>
             <w:spacing w:before="0" w:beforeLines="0" w:after="0" w:afterLines="0" w:line="240" w:lineRule="auto"/>
             <w:ind w:left="0" w:leftChars="0" w:right="0" w:rightChars="0" w:firstLine="0" w:firstLineChars="0"/>
             <w:jc w:val="center"/>
@@ -1423,9 +1749,15 @@
         <w:p>
           <w:pPr>
             <w:pStyle w:val="16"/>
+            <w:keepLines w:val="0"/>
+            <w:pageBreakBefore w:val="0"/>
+            <w:widowControl w:val="0"/>
             <w:tabs>
               <w:tab w:val="right" w:leader="dot" w:pos="8306"/>
             </w:tabs>
+            <w:wordWrap/>
+            <w:overflowPunct/>
+            <w:bidi w:val="0"/>
           </w:pPr>
           <w:r>
             <w:rPr>
@@ -1463,7 +1795,7 @@
               <w:rFonts w:hint="eastAsia" w:ascii="宋体" w:hAnsi="宋体" w:eastAsia="宋体" w:cs="宋体"/>
               <w:szCs w:val="24"/>
             </w:rPr>
-            <w:instrText xml:space="preserve"> HYPERLINK \l _Toc1104 </w:instrText>
+            <w:instrText xml:space="preserve"> HYPERLINK \l _Toc15349 </w:instrText>
           </w:r>
           <w:r>
             <w:rPr>
@@ -1489,7 +1821,7 @@
             <w:fldChar w:fldCharType="begin"/>
           </w:r>
           <w:r>
-            <w:instrText xml:space="preserve"> PAGEREF _Toc1104 \h </w:instrText>
+            <w:instrText xml:space="preserve"> PAGEREF _Toc15349 \h </w:instrText>
           </w:r>
           <w:r>
             <w:fldChar w:fldCharType="separate"/>
@@ -1511,9 +1843,15 @@
         <w:p>
           <w:pPr>
             <w:pStyle w:val="16"/>
+            <w:keepLines w:val="0"/>
+            <w:pageBreakBefore w:val="0"/>
+            <w:widowControl w:val="0"/>
             <w:tabs>
               <w:tab w:val="right" w:leader="dot" w:pos="8306"/>
             </w:tabs>
+            <w:wordWrap/>
+            <w:overflowPunct/>
+            <w:bidi w:val="0"/>
           </w:pPr>
           <w:r>
             <w:rPr>
@@ -1527,7 +1865,7 @@
               <w:rFonts w:hint="eastAsia" w:ascii="宋体" w:hAnsi="宋体" w:eastAsia="宋体" w:cs="宋体"/>
               <w:szCs w:val="24"/>
             </w:rPr>
-            <w:instrText xml:space="preserve"> HYPERLINK \l _Toc3013 </w:instrText>
+            <w:instrText xml:space="preserve"> HYPERLINK \l _Toc1556 </w:instrText>
           </w:r>
           <w:r>
             <w:rPr>
@@ -1550,7 +1888,7 @@
             <w:fldChar w:fldCharType="begin"/>
           </w:r>
           <w:r>
-            <w:instrText xml:space="preserve"> PAGEREF _Toc3013 \h </w:instrText>
+            <w:instrText xml:space="preserve"> PAGEREF _Toc1556 \h </w:instrText>
           </w:r>
           <w:r>
             <w:fldChar w:fldCharType="separate"/>
@@ -1572,9 +1910,15 @@
         <w:p>
           <w:pPr>
             <w:pStyle w:val="16"/>
+            <w:keepLines w:val="0"/>
+            <w:pageBreakBefore w:val="0"/>
+            <w:widowControl w:val="0"/>
             <w:tabs>
               <w:tab w:val="right" w:leader="dot" w:pos="8306"/>
             </w:tabs>
+            <w:wordWrap/>
+            <w:overflowPunct/>
+            <w:bidi w:val="0"/>
           </w:pPr>
           <w:r>
             <w:rPr>
@@ -1588,7 +1932,7 @@
               <w:rFonts w:hint="eastAsia" w:ascii="宋体" w:hAnsi="宋体" w:eastAsia="宋体" w:cs="宋体"/>
               <w:szCs w:val="24"/>
             </w:rPr>
-            <w:instrText xml:space="preserve"> HYPERLINK \l _Toc18380 </w:instrText>
+            <w:instrText xml:space="preserve"> HYPERLINK \l _Toc11892 </w:instrText>
           </w:r>
           <w:r>
             <w:rPr>
@@ -1613,7 +1957,7 @@
             <w:fldChar w:fldCharType="begin"/>
           </w:r>
           <w:r>
-            <w:instrText xml:space="preserve"> PAGEREF _Toc18380 \h </w:instrText>
+            <w:instrText xml:space="preserve"> PAGEREF _Toc11892 \h </w:instrText>
           </w:r>
           <w:r>
             <w:fldChar w:fldCharType="separate"/>
@@ -1635,9 +1979,15 @@
         <w:p>
           <w:pPr>
             <w:pStyle w:val="16"/>
+            <w:keepLines w:val="0"/>
+            <w:pageBreakBefore w:val="0"/>
+            <w:widowControl w:val="0"/>
             <w:tabs>
               <w:tab w:val="right" w:leader="dot" w:pos="8306"/>
             </w:tabs>
+            <w:wordWrap/>
+            <w:overflowPunct/>
+            <w:bidi w:val="0"/>
           </w:pPr>
           <w:r>
             <w:rPr>
@@ -1651,7 +2001,7 @@
               <w:rFonts w:hint="eastAsia" w:ascii="宋体" w:hAnsi="宋体" w:eastAsia="宋体" w:cs="宋体"/>
               <w:szCs w:val="24"/>
             </w:rPr>
-            <w:instrText xml:space="preserve"> HYPERLINK \l _Toc28149 </w:instrText>
+            <w:instrText xml:space="preserve"> HYPERLINK \l _Toc19788 </w:instrText>
           </w:r>
           <w:r>
             <w:rPr>
@@ -1677,13 +2027,11 @@
           <w:r>
             <w:tab/>
           </w:r>
-          <w:bookmarkStart w:id="19" w:name="_GoBack"/>
-          <w:bookmarkEnd w:id="19"/>
           <w:r>
             <w:fldChar w:fldCharType="begin"/>
           </w:r>
           <w:r>
-            <w:instrText xml:space="preserve"> PAGEREF _Toc28149 \h </w:instrText>
+            <w:instrText xml:space="preserve"> PAGEREF _Toc19788 \h </w:instrText>
           </w:r>
           <w:r>
             <w:fldChar w:fldCharType="separate"/>
@@ -1705,9 +2053,15 @@
         <w:p>
           <w:pPr>
             <w:pStyle w:val="16"/>
+            <w:keepLines w:val="0"/>
+            <w:pageBreakBefore w:val="0"/>
+            <w:widowControl w:val="0"/>
             <w:tabs>
               <w:tab w:val="right" w:leader="dot" w:pos="8306"/>
             </w:tabs>
+            <w:wordWrap/>
+            <w:overflowPunct/>
+            <w:bidi w:val="0"/>
           </w:pPr>
           <w:r>
             <w:rPr>
@@ -1721,7 +2075,7 @@
               <w:rFonts w:hint="eastAsia" w:ascii="宋体" w:hAnsi="宋体" w:eastAsia="宋体" w:cs="宋体"/>
               <w:szCs w:val="24"/>
             </w:rPr>
-            <w:instrText xml:space="preserve"> HYPERLINK \l _Toc14444 </w:instrText>
+            <w:instrText xml:space="preserve"> HYPERLINK \l _Toc25676 </w:instrText>
           </w:r>
           <w:r>
             <w:rPr>
@@ -1753,7 +2107,7 @@
             <w:fldChar w:fldCharType="begin"/>
           </w:r>
           <w:r>
-            <w:instrText xml:space="preserve"> PAGEREF _Toc14444 \h </w:instrText>
+            <w:instrText xml:space="preserve"> PAGEREF _Toc25676 \h </w:instrText>
           </w:r>
           <w:r>
             <w:fldChar w:fldCharType="separate"/>
@@ -1775,9 +2129,15 @@
         <w:p>
           <w:pPr>
             <w:pStyle w:val="16"/>
+            <w:keepLines w:val="0"/>
+            <w:pageBreakBefore w:val="0"/>
+            <w:widowControl w:val="0"/>
             <w:tabs>
               <w:tab w:val="right" w:leader="dot" w:pos="8306"/>
             </w:tabs>
+            <w:wordWrap/>
+            <w:overflowPunct/>
+            <w:bidi w:val="0"/>
           </w:pPr>
           <w:r>
             <w:rPr>
@@ -1791,7 +2151,7 @@
               <w:rFonts w:hint="eastAsia" w:ascii="宋体" w:hAnsi="宋体" w:eastAsia="宋体" w:cs="宋体"/>
               <w:szCs w:val="24"/>
             </w:rPr>
-            <w:instrText xml:space="preserve"> HYPERLINK \l _Toc32544 </w:instrText>
+            <w:instrText xml:space="preserve"> HYPERLINK \l _Toc21094 </w:instrText>
           </w:r>
           <w:r>
             <w:rPr>
@@ -1821,7 +2181,7 @@
             <w:fldChar w:fldCharType="begin"/>
           </w:r>
           <w:r>
-            <w:instrText xml:space="preserve"> PAGEREF _Toc32544 \h </w:instrText>
+            <w:instrText xml:space="preserve"> PAGEREF _Toc21094 \h </w:instrText>
           </w:r>
           <w:r>
             <w:fldChar w:fldCharType="separate"/>
@@ -1843,9 +2203,15 @@
         <w:p>
           <w:pPr>
             <w:pStyle w:val="17"/>
+            <w:keepLines w:val="0"/>
+            <w:pageBreakBefore w:val="0"/>
+            <w:widowControl w:val="0"/>
             <w:tabs>
               <w:tab w:val="right" w:leader="dot" w:pos="8306"/>
             </w:tabs>
+            <w:wordWrap/>
+            <w:overflowPunct/>
+            <w:bidi w:val="0"/>
           </w:pPr>
           <w:r>
             <w:rPr>
@@ -1859,7 +2225,7 @@
               <w:rFonts w:hint="eastAsia" w:ascii="宋体" w:hAnsi="宋体" w:eastAsia="宋体" w:cs="宋体"/>
               <w:szCs w:val="24"/>
             </w:rPr>
-            <w:instrText xml:space="preserve"> HYPERLINK \l _Toc25065 </w:instrText>
+            <w:instrText xml:space="preserve"> HYPERLINK \l _Toc1468 </w:instrText>
           </w:r>
           <w:r>
             <w:rPr>
@@ -1889,7 +2255,7 @@
             <w:fldChar w:fldCharType="begin"/>
           </w:r>
           <w:r>
-            <w:instrText xml:space="preserve"> PAGEREF _Toc25065 \h </w:instrText>
+            <w:instrText xml:space="preserve"> PAGEREF _Toc1468 \h </w:instrText>
           </w:r>
           <w:r>
             <w:fldChar w:fldCharType="separate"/>
@@ -1911,9 +2277,15 @@
         <w:p>
           <w:pPr>
             <w:pStyle w:val="17"/>
+            <w:keepLines w:val="0"/>
+            <w:pageBreakBefore w:val="0"/>
+            <w:widowControl w:val="0"/>
             <w:tabs>
               <w:tab w:val="right" w:leader="dot" w:pos="8306"/>
             </w:tabs>
+            <w:wordWrap/>
+            <w:overflowPunct/>
+            <w:bidi w:val="0"/>
           </w:pPr>
           <w:r>
             <w:rPr>
@@ -1927,7 +2299,7 @@
               <w:rFonts w:hint="eastAsia" w:ascii="宋体" w:hAnsi="宋体" w:eastAsia="宋体" w:cs="宋体"/>
               <w:szCs w:val="24"/>
             </w:rPr>
-            <w:instrText xml:space="preserve"> HYPERLINK \l _Toc22859 </w:instrText>
+            <w:instrText xml:space="preserve"> HYPERLINK \l _Toc28154 </w:instrText>
           </w:r>
           <w:r>
             <w:rPr>
@@ -1957,7 +2329,7 @@
             <w:fldChar w:fldCharType="begin"/>
           </w:r>
           <w:r>
-            <w:instrText xml:space="preserve"> PAGEREF _Toc22859 \h </w:instrText>
+            <w:instrText xml:space="preserve"> PAGEREF _Toc28154 \h </w:instrText>
           </w:r>
           <w:r>
             <w:fldChar w:fldCharType="separate"/>
@@ -1979,9 +2351,15 @@
         <w:p>
           <w:pPr>
             <w:pStyle w:val="17"/>
+            <w:keepLines w:val="0"/>
+            <w:pageBreakBefore w:val="0"/>
+            <w:widowControl w:val="0"/>
             <w:tabs>
               <w:tab w:val="right" w:leader="dot" w:pos="8306"/>
             </w:tabs>
+            <w:wordWrap/>
+            <w:overflowPunct/>
+            <w:bidi w:val="0"/>
           </w:pPr>
           <w:r>
             <w:rPr>
@@ -1995,7 +2373,7 @@
               <w:rFonts w:hint="eastAsia" w:ascii="宋体" w:hAnsi="宋体" w:eastAsia="宋体" w:cs="宋体"/>
               <w:szCs w:val="24"/>
             </w:rPr>
-            <w:instrText xml:space="preserve"> HYPERLINK \l _Toc1695 </w:instrText>
+            <w:instrText xml:space="preserve"> HYPERLINK \l _Toc31983 </w:instrText>
           </w:r>
           <w:r>
             <w:rPr>
@@ -2025,7 +2403,7 @@
             <w:fldChar w:fldCharType="begin"/>
           </w:r>
           <w:r>
-            <w:instrText xml:space="preserve"> PAGEREF _Toc1695 \h </w:instrText>
+            <w:instrText xml:space="preserve"> PAGEREF _Toc31983 \h </w:instrText>
           </w:r>
           <w:r>
             <w:fldChar w:fldCharType="separate"/>
@@ -2047,9 +2425,15 @@
         <w:p>
           <w:pPr>
             <w:pStyle w:val="16"/>
+            <w:keepLines w:val="0"/>
+            <w:pageBreakBefore w:val="0"/>
+            <w:widowControl w:val="0"/>
             <w:tabs>
               <w:tab w:val="right" w:leader="dot" w:pos="8306"/>
             </w:tabs>
+            <w:wordWrap/>
+            <w:overflowPunct/>
+            <w:bidi w:val="0"/>
           </w:pPr>
           <w:r>
             <w:rPr>
@@ -2063,7 +2447,7 @@
               <w:rFonts w:hint="eastAsia" w:ascii="宋体" w:hAnsi="宋体" w:eastAsia="宋体" w:cs="宋体"/>
               <w:szCs w:val="24"/>
             </w:rPr>
-            <w:instrText xml:space="preserve"> HYPERLINK \l _Toc11303 </w:instrText>
+            <w:instrText xml:space="preserve"> HYPERLINK \l _Toc19894 </w:instrText>
           </w:r>
           <w:r>
             <w:rPr>
@@ -2093,7 +2477,7 @@
             <w:fldChar w:fldCharType="begin"/>
           </w:r>
           <w:r>
-            <w:instrText xml:space="preserve"> PAGEREF _Toc11303 \h </w:instrText>
+            <w:instrText xml:space="preserve"> PAGEREF _Toc19894 \h </w:instrText>
           </w:r>
           <w:r>
             <w:fldChar w:fldCharType="separate"/>
@@ -2115,9 +2499,15 @@
         <w:p>
           <w:pPr>
             <w:pStyle w:val="17"/>
+            <w:keepLines w:val="0"/>
+            <w:pageBreakBefore w:val="0"/>
+            <w:widowControl w:val="0"/>
             <w:tabs>
               <w:tab w:val="right" w:leader="dot" w:pos="8306"/>
             </w:tabs>
+            <w:wordWrap/>
+            <w:overflowPunct/>
+            <w:bidi w:val="0"/>
           </w:pPr>
           <w:r>
             <w:rPr>
@@ -2131,7 +2521,7 @@
               <w:rFonts w:hint="eastAsia" w:ascii="宋体" w:hAnsi="宋体" w:eastAsia="宋体" w:cs="宋体"/>
               <w:szCs w:val="24"/>
             </w:rPr>
-            <w:instrText xml:space="preserve"> HYPERLINK \l _Toc15154 </w:instrText>
+            <w:instrText xml:space="preserve"> HYPERLINK \l _Toc9305 </w:instrText>
           </w:r>
           <w:r>
             <w:rPr>
@@ -2156,7 +2546,7 @@
             <w:fldChar w:fldCharType="begin"/>
           </w:r>
           <w:r>
-            <w:instrText xml:space="preserve"> PAGEREF _Toc15154 \h </w:instrText>
+            <w:instrText xml:space="preserve"> PAGEREF _Toc9305 \h </w:instrText>
           </w:r>
           <w:r>
             <w:fldChar w:fldCharType="separate"/>
@@ -2178,9 +2568,15 @@
         <w:p>
           <w:pPr>
             <w:pStyle w:val="17"/>
+            <w:keepLines w:val="0"/>
+            <w:pageBreakBefore w:val="0"/>
+            <w:widowControl w:val="0"/>
             <w:tabs>
               <w:tab w:val="right" w:leader="dot" w:pos="8306"/>
             </w:tabs>
+            <w:wordWrap/>
+            <w:overflowPunct/>
+            <w:bidi w:val="0"/>
           </w:pPr>
           <w:r>
             <w:rPr>
@@ -2194,7 +2590,7 @@
               <w:rFonts w:hint="eastAsia" w:ascii="宋体" w:hAnsi="宋体" w:eastAsia="宋体" w:cs="宋体"/>
               <w:szCs w:val="24"/>
             </w:rPr>
-            <w:instrText xml:space="preserve"> HYPERLINK \l _Toc13975 </w:instrText>
+            <w:instrText xml:space="preserve"> HYPERLINK \l _Toc16311 </w:instrText>
           </w:r>
           <w:r>
             <w:rPr>
@@ -2219,7 +2615,7 @@
             <w:fldChar w:fldCharType="begin"/>
           </w:r>
           <w:r>
-            <w:instrText xml:space="preserve"> PAGEREF _Toc13975 \h </w:instrText>
+            <w:instrText xml:space="preserve"> PAGEREF _Toc16311 \h </w:instrText>
           </w:r>
           <w:r>
             <w:fldChar w:fldCharType="separate"/>
@@ -2241,9 +2637,15 @@
         <w:p>
           <w:pPr>
             <w:pStyle w:val="17"/>
+            <w:keepLines w:val="0"/>
+            <w:pageBreakBefore w:val="0"/>
+            <w:widowControl w:val="0"/>
             <w:tabs>
               <w:tab w:val="right" w:leader="dot" w:pos="8306"/>
             </w:tabs>
+            <w:wordWrap/>
+            <w:overflowPunct/>
+            <w:bidi w:val="0"/>
           </w:pPr>
           <w:r>
             <w:rPr>
@@ -2257,7 +2659,7 @@
               <w:rFonts w:hint="eastAsia" w:ascii="宋体" w:hAnsi="宋体" w:eastAsia="宋体" w:cs="宋体"/>
               <w:szCs w:val="24"/>
             </w:rPr>
-            <w:instrText xml:space="preserve"> HYPERLINK \l _Toc5252 </w:instrText>
+            <w:instrText xml:space="preserve"> HYPERLINK \l _Toc24892 </w:instrText>
           </w:r>
           <w:r>
             <w:rPr>
@@ -2282,7 +2684,7 @@
             <w:fldChar w:fldCharType="begin"/>
           </w:r>
           <w:r>
-            <w:instrText xml:space="preserve"> PAGEREF _Toc5252 \h </w:instrText>
+            <w:instrText xml:space="preserve"> PAGEREF _Toc24892 \h </w:instrText>
           </w:r>
           <w:r>
             <w:fldChar w:fldCharType="separate"/>
@@ -2304,9 +2706,15 @@
         <w:p>
           <w:pPr>
             <w:pStyle w:val="16"/>
+            <w:keepLines w:val="0"/>
+            <w:pageBreakBefore w:val="0"/>
+            <w:widowControl w:val="0"/>
             <w:tabs>
               <w:tab w:val="right" w:leader="dot" w:pos="8306"/>
             </w:tabs>
+            <w:wordWrap/>
+            <w:overflowPunct/>
+            <w:bidi w:val="0"/>
           </w:pPr>
           <w:r>
             <w:rPr>
@@ -2320,7 +2728,7 @@
               <w:rFonts w:hint="eastAsia" w:ascii="宋体" w:hAnsi="宋体" w:eastAsia="宋体" w:cs="宋体"/>
               <w:szCs w:val="24"/>
             </w:rPr>
-            <w:instrText xml:space="preserve"> HYPERLINK \l _Toc27994 </w:instrText>
+            <w:instrText xml:space="preserve"> HYPERLINK \l _Toc28032 </w:instrText>
           </w:r>
           <w:r>
             <w:rPr>
@@ -2350,7 +2758,7 @@
             <w:fldChar w:fldCharType="begin"/>
           </w:r>
           <w:r>
-            <w:instrText xml:space="preserve"> PAGEREF _Toc27994 \h </w:instrText>
+            <w:instrText xml:space="preserve"> PAGEREF _Toc28032 \h </w:instrText>
           </w:r>
           <w:r>
             <w:fldChar w:fldCharType="separate"/>
@@ -2372,9 +2780,15 @@
         <w:p>
           <w:pPr>
             <w:pStyle w:val="16"/>
+            <w:keepLines w:val="0"/>
+            <w:pageBreakBefore w:val="0"/>
+            <w:widowControl w:val="0"/>
             <w:tabs>
               <w:tab w:val="right" w:leader="dot" w:pos="8306"/>
             </w:tabs>
+            <w:wordWrap/>
+            <w:overflowPunct/>
+            <w:bidi w:val="0"/>
           </w:pPr>
           <w:r>
             <w:rPr>
@@ -2388,7 +2802,7 @@
               <w:rFonts w:hint="eastAsia" w:ascii="宋体" w:hAnsi="宋体" w:eastAsia="宋体" w:cs="宋体"/>
               <w:szCs w:val="24"/>
             </w:rPr>
-            <w:instrText xml:space="preserve"> HYPERLINK \l _Toc8758 </w:instrText>
+            <w:instrText xml:space="preserve"> HYPERLINK \l _Toc21292 </w:instrText>
           </w:r>
           <w:r>
             <w:rPr>
@@ -2418,7 +2832,7 @@
             <w:fldChar w:fldCharType="begin"/>
           </w:r>
           <w:r>
-            <w:instrText xml:space="preserve"> PAGEREF _Toc8758 \h </w:instrText>
+            <w:instrText xml:space="preserve"> PAGEREF _Toc21292 \h </w:instrText>
           </w:r>
           <w:r>
             <w:fldChar w:fldCharType="separate"/>
@@ -2440,9 +2854,15 @@
         <w:p>
           <w:pPr>
             <w:pStyle w:val="16"/>
+            <w:keepLines w:val="0"/>
+            <w:pageBreakBefore w:val="0"/>
+            <w:widowControl w:val="0"/>
             <w:tabs>
               <w:tab w:val="right" w:leader="dot" w:pos="8306"/>
             </w:tabs>
+            <w:wordWrap/>
+            <w:overflowPunct/>
+            <w:bidi w:val="0"/>
           </w:pPr>
           <w:r>
             <w:rPr>
@@ -2456,7 +2876,7 @@
               <w:rFonts w:hint="eastAsia" w:ascii="宋体" w:hAnsi="宋体" w:eastAsia="宋体" w:cs="宋体"/>
               <w:szCs w:val="24"/>
             </w:rPr>
-            <w:instrText xml:space="preserve"> HYPERLINK \l _Toc16381 </w:instrText>
+            <w:instrText xml:space="preserve"> HYPERLINK \l _Toc11247 </w:instrText>
           </w:r>
           <w:r>
             <w:rPr>
@@ -2486,7 +2906,7 @@
             <w:fldChar w:fldCharType="begin"/>
           </w:r>
           <w:r>
-            <w:instrText xml:space="preserve"> PAGEREF _Toc16381 \h </w:instrText>
+            <w:instrText xml:space="preserve"> PAGEREF _Toc11247 \h </w:instrText>
           </w:r>
           <w:r>
             <w:fldChar w:fldCharType="separate"/>
@@ -2507,6 +2927,11 @@
         </w:p>
         <w:p>
           <w:pPr>
+            <w:keepLines w:val="0"/>
+            <w:pageBreakBefore w:val="0"/>
+            <w:widowControl w:val="0"/>
+            <w:wordWrap/>
+            <w:overflowPunct/>
             <w:bidi w:val="0"/>
             <w:rPr>
               <w:rFonts w:hint="eastAsia" w:ascii="宋体" w:hAnsi="宋体" w:eastAsia="宋体" w:cs="宋体"/>
@@ -2530,6 +2955,12 @@
     </w:sdt>
     <w:p>
       <w:pPr>
+        <w:keepLines w:val="0"/>
+        <w:pageBreakBefore w:val="0"/>
+        <w:widowControl w:val="0"/>
+        <w:wordWrap/>
+        <w:overflowPunct/>
+        <w:bidi w:val="0"/>
         <w:rPr>
           <w:rFonts w:ascii="Arial" w:hAnsi="Arial" w:eastAsia="Arial" w:cs="Arial"/>
           <w:snapToGrid w:val="0"/>
@@ -2556,9 +2987,14 @@
     <w:p>
       <w:pPr>
         <w:pStyle w:val="28"/>
-        <w:bidi w:val="0"/>
-      </w:pPr>
-      <w:bookmarkStart w:id="2" w:name="_Toc18380"/>
+        <w:keepLines w:val="0"/>
+        <w:pageBreakBefore w:val="0"/>
+        <w:widowControl w:val="0"/>
+        <w:wordWrap/>
+        <w:overflowPunct/>
+        <w:bidi w:val="0"/>
+      </w:pPr>
+      <w:bookmarkStart w:id="2" w:name="_Toc11892"/>
       <w:r>
         <w:t>目的</w:t>
       </w:r>
@@ -2567,6 +3003,11 @@
     <w:p>
       <w:pPr>
         <w:pStyle w:val="29"/>
+        <w:keepLines w:val="0"/>
+        <w:pageBreakBefore w:val="0"/>
+        <w:widowControl w:val="0"/>
+        <w:wordWrap/>
+        <w:overflowPunct/>
         <w:bidi w:val="0"/>
         <w:rPr>
           <w:rFonts w:hint="eastAsia"/>
@@ -2587,13 +3028,18 @@
     <w:p>
       <w:pPr>
         <w:pStyle w:val="28"/>
+        <w:keepLines w:val="0"/>
+        <w:pageBreakBefore w:val="0"/>
+        <w:widowControl w:val="0"/>
+        <w:wordWrap/>
+        <w:overflowPunct/>
         <w:bidi w:val="0"/>
         <w:rPr>
           <w:rFonts w:hint="eastAsia"/>
           <w:lang w:val="en-US" w:eastAsia="zh-CN"/>
         </w:rPr>
       </w:pPr>
-      <w:bookmarkStart w:id="3" w:name="_Toc28149"/>
+      <w:bookmarkStart w:id="3" w:name="_Toc19788"/>
       <w:r>
         <w:rPr>
           <w:rFonts w:hint="eastAsia"/>
@@ -2606,6 +3052,11 @@
     <w:p>
       <w:pPr>
         <w:pStyle w:val="29"/>
+        <w:keepLines w:val="0"/>
+        <w:pageBreakBefore w:val="0"/>
+        <w:widowControl w:val="0"/>
+        <w:wordWrap/>
+        <w:overflowPunct/>
         <w:bidi w:val="0"/>
         <w:rPr>
           <w:rFonts w:hint="eastAsia"/>
@@ -2619,9 +3070,14 @@
     <w:p>
       <w:pPr>
         <w:pStyle w:val="28"/>
-        <w:bidi w:val="0"/>
-      </w:pPr>
-      <w:bookmarkStart w:id="4" w:name="_Toc14444"/>
+        <w:keepLines w:val="0"/>
+        <w:pageBreakBefore w:val="0"/>
+        <w:widowControl w:val="0"/>
+        <w:wordWrap/>
+        <w:overflowPunct/>
+        <w:bidi w:val="0"/>
+      </w:pPr>
+      <w:bookmarkStart w:id="4" w:name="_Toc25676"/>
       <w:r>
         <w:rPr>
           <w:rFonts w:hint="eastAsia"/>
@@ -2637,6 +3093,11 @@
     <w:p>
       <w:pPr>
         <w:pStyle w:val="29"/>
+        <w:keepLines w:val="0"/>
+        <w:pageBreakBefore w:val="0"/>
+        <w:widowControl w:val="0"/>
+        <w:wordWrap/>
+        <w:overflowPunct/>
         <w:bidi w:val="0"/>
       </w:pPr>
       <w:r>
@@ -2666,13 +3127,18 @@
     <w:p>
       <w:pPr>
         <w:pStyle w:val="28"/>
+        <w:keepLines w:val="0"/>
+        <w:pageBreakBefore w:val="0"/>
+        <w:widowControl w:val="0"/>
+        <w:wordWrap/>
+        <w:overflowPunct/>
         <w:bidi w:val="0"/>
         <w:rPr>
           <w:rFonts w:hint="eastAsia"/>
           <w:lang w:val="en-US" w:eastAsia="zh-CN"/>
         </w:rPr>
       </w:pPr>
-      <w:bookmarkStart w:id="5" w:name="_Toc32544"/>
+      <w:bookmarkStart w:id="5" w:name="_Toc21094"/>
       <w:r>
         <w:rPr>
           <w:rFonts w:hint="eastAsia"/>
@@ -2685,13 +3151,18 @@
     <w:p>
       <w:pPr>
         <w:pStyle w:val="30"/>
+        <w:keepLines w:val="0"/>
+        <w:pageBreakBefore w:val="0"/>
+        <w:widowControl w:val="0"/>
+        <w:wordWrap/>
+        <w:overflowPunct/>
         <w:bidi w:val="0"/>
         <w:rPr>
           <w:rFonts w:hint="default"/>
           <w:lang w:val="en-US" w:eastAsia="zh-CN"/>
         </w:rPr>
       </w:pPr>
-      <w:bookmarkStart w:id="6" w:name="_Toc25065"/>
+      <w:bookmarkStart w:id="6" w:name="_Toc1468"/>
       <w:r>
         <w:rPr>
           <w:rFonts w:hint="eastAsia"/>
@@ -2704,6 +3175,11 @@
     <w:p>
       <w:pPr>
         <w:pStyle w:val="29"/>
+        <w:keepLines w:val="0"/>
+        <w:pageBreakBefore w:val="0"/>
+        <w:widowControl w:val="0"/>
+        <w:wordWrap/>
+        <w:overflowPunct/>
         <w:bidi w:val="0"/>
         <w:rPr>
           <w:rFonts w:hint="eastAsia" w:eastAsia="宋体"/>
@@ -2711,7 +3187,7 @@
         </w:rPr>
       </w:pPr>
       <w:r>
-        <w:t>负责年度ITSS 运维服务能力管理体系内部审核工作计划的批准及协调工作</w:t>
+        <w:t>负责年度ITSS运维服务能力管理体系内部审核工作计划的批准及协调工作</w:t>
       </w:r>
       <w:r>
         <w:rPr>
@@ -2724,13 +3200,18 @@
     <w:p>
       <w:pPr>
         <w:pStyle w:val="30"/>
+        <w:keepLines w:val="0"/>
+        <w:pageBreakBefore w:val="0"/>
+        <w:widowControl w:val="0"/>
+        <w:wordWrap/>
+        <w:overflowPunct/>
         <w:bidi w:val="0"/>
         <w:rPr>
           <w:rFonts w:hint="default"/>
           <w:lang w:val="en-US" w:eastAsia="zh-CN"/>
         </w:rPr>
       </w:pPr>
-      <w:bookmarkStart w:id="7" w:name="_Toc22859"/>
+      <w:bookmarkStart w:id="7" w:name="_Toc28154"/>
       <w:r>
         <w:rPr>
           <w:rFonts w:hint="eastAsia"/>
@@ -2743,6 +3224,11 @@
     <w:p>
       <w:pPr>
         <w:pStyle w:val="29"/>
+        <w:keepLines w:val="0"/>
+        <w:pageBreakBefore w:val="0"/>
+        <w:widowControl w:val="0"/>
+        <w:wordWrap/>
+        <w:overflowPunct/>
         <w:bidi w:val="0"/>
         <w:rPr>
           <w:rFonts w:hint="eastAsia"/>
@@ -2770,13 +3256,18 @@
     <w:p>
       <w:pPr>
         <w:pStyle w:val="30"/>
+        <w:keepLines w:val="0"/>
+        <w:pageBreakBefore w:val="0"/>
+        <w:widowControl w:val="0"/>
+        <w:wordWrap/>
+        <w:overflowPunct/>
         <w:bidi w:val="0"/>
         <w:rPr>
           <w:rFonts w:hint="eastAsia"/>
           <w:lang w:val="en-US" w:eastAsia="zh-CN"/>
         </w:rPr>
       </w:pPr>
-      <w:bookmarkStart w:id="8" w:name="_Toc1695"/>
+      <w:bookmarkStart w:id="8" w:name="_Toc31983"/>
       <w:r>
         <w:rPr>
           <w:rFonts w:hint="eastAsia"/>
@@ -2789,6 +3280,11 @@
     <w:p>
       <w:pPr>
         <w:pStyle w:val="29"/>
+        <w:keepLines w:val="0"/>
+        <w:pageBreakBefore w:val="0"/>
+        <w:widowControl w:val="0"/>
+        <w:wordWrap/>
+        <w:overflowPunct/>
         <w:bidi w:val="0"/>
         <w:rPr>
           <w:rFonts w:hint="eastAsia"/>
@@ -2806,13 +3302,18 @@
     <w:p>
       <w:pPr>
         <w:pStyle w:val="28"/>
+        <w:keepLines w:val="0"/>
+        <w:pageBreakBefore w:val="0"/>
+        <w:widowControl w:val="0"/>
+        <w:wordWrap/>
+        <w:overflowPunct/>
         <w:bidi w:val="0"/>
         <w:rPr>
           <w:rFonts w:hint="default"/>
           <w:lang w:val="en-US" w:eastAsia="zh-CN"/>
         </w:rPr>
       </w:pPr>
-      <w:bookmarkStart w:id="9" w:name="_Toc11303"/>
+      <w:bookmarkStart w:id="9" w:name="_Toc19894"/>
       <w:r>
         <w:rPr>
           <w:rFonts w:hint="eastAsia"/>
@@ -2825,9 +3326,14 @@
     <w:p>
       <w:pPr>
         <w:pStyle w:val="30"/>
-        <w:bidi w:val="0"/>
-      </w:pPr>
-      <w:bookmarkStart w:id="10" w:name="_Toc15154"/>
+        <w:keepLines w:val="0"/>
+        <w:pageBreakBefore w:val="0"/>
+        <w:widowControl w:val="0"/>
+        <w:wordWrap/>
+        <w:overflowPunct/>
+        <w:bidi w:val="0"/>
+      </w:pPr>
+      <w:bookmarkStart w:id="10" w:name="_Toc9305"/>
       <w:r>
         <w:t>内部审核策划</w:t>
       </w:r>
@@ -2835,6 +3341,12 @@
     </w:p>
     <w:p>
       <w:pPr>
+        <w:keepLines w:val="0"/>
+        <w:pageBreakBefore w:val="0"/>
+        <w:widowControl w:val="0"/>
+        <w:wordWrap/>
+        <w:overflowPunct/>
+        <w:bidi w:val="0"/>
         <w:spacing w:before="183" w:line="360" w:lineRule="auto"/>
         <w:ind w:left="26" w:right="85" w:firstLine="386"/>
         <w:jc w:val="both"/>
@@ -2903,15 +3415,20 @@
     <w:p>
       <w:pPr>
         <w:pStyle w:val="39"/>
+        <w:keepLines w:val="0"/>
+        <w:pageBreakBefore w:val="0"/>
+        <w:widowControl w:val="0"/>
         <w:numPr>
           <w:ilvl w:val="0"/>
           <w:numId w:val="2"/>
         </w:numPr>
+        <w:wordWrap/>
+        <w:overflowPunct/>
         <w:bidi w:val="0"/>
         <w:ind w:left="425" w:leftChars="0" w:hanging="425" w:firstLineChars="0"/>
       </w:pPr>
       <w:r>
-        <w:t xml:space="preserve"> 每次内部审核实施前由</w:t>
+        <w:t>每次内部审核实施前由</w:t>
       </w:r>
       <w:r>
         <w:rPr>
@@ -2927,24 +3444,34 @@
     <w:p>
       <w:pPr>
         <w:pStyle w:val="39"/>
+        <w:keepLines w:val="0"/>
+        <w:pageBreakBefore w:val="0"/>
+        <w:widowControl w:val="0"/>
         <w:numPr>
           <w:ilvl w:val="0"/>
           <w:numId w:val="3"/>
         </w:numPr>
+        <w:wordWrap/>
+        <w:overflowPunct/>
         <w:bidi w:val="0"/>
         <w:ind w:left="845" w:leftChars="0" w:hanging="425" w:firstLineChars="0"/>
       </w:pPr>
       <w:r>
-        <w:t>受审核的部门、审核的目的、范围、 日期；</w:t>
+        <w:t>受审核的部门、审核的目的、范围、日期；</w:t>
       </w:r>
     </w:p>
     <w:p>
       <w:pPr>
         <w:pStyle w:val="39"/>
+        <w:keepLines w:val="0"/>
+        <w:pageBreakBefore w:val="0"/>
+        <w:widowControl w:val="0"/>
         <w:numPr>
           <w:ilvl w:val="0"/>
           <w:numId w:val="3"/>
         </w:numPr>
+        <w:wordWrap/>
+        <w:overflowPunct/>
         <w:bidi w:val="0"/>
         <w:ind w:left="845" w:leftChars="0" w:hanging="425" w:firstLineChars="0"/>
       </w:pPr>
@@ -2955,10 +3482,15 @@
     <w:p>
       <w:pPr>
         <w:pStyle w:val="39"/>
+        <w:keepLines w:val="0"/>
+        <w:pageBreakBefore w:val="0"/>
+        <w:widowControl w:val="0"/>
         <w:numPr>
           <w:ilvl w:val="0"/>
           <w:numId w:val="3"/>
         </w:numPr>
+        <w:wordWrap/>
+        <w:overflowPunct/>
         <w:bidi w:val="0"/>
         <w:ind w:left="845" w:leftChars="0" w:hanging="425" w:firstLineChars="0"/>
       </w:pPr>
@@ -2969,10 +3501,15 @@
     <w:p>
       <w:pPr>
         <w:pStyle w:val="39"/>
+        <w:keepLines w:val="0"/>
+        <w:pageBreakBefore w:val="0"/>
+        <w:widowControl w:val="0"/>
         <w:numPr>
           <w:ilvl w:val="0"/>
           <w:numId w:val="3"/>
         </w:numPr>
+        <w:wordWrap/>
+        <w:overflowPunct/>
         <w:bidi w:val="0"/>
         <w:ind w:left="845" w:leftChars="0" w:hanging="425" w:firstLineChars="0"/>
       </w:pPr>
@@ -2983,24 +3520,44 @@
     <w:p>
       <w:pPr>
         <w:pStyle w:val="39"/>
+        <w:keepLines w:val="0"/>
+        <w:pageBreakBefore w:val="0"/>
+        <w:widowControl w:val="0"/>
         <w:numPr>
           <w:ilvl w:val="0"/>
           <w:numId w:val="2"/>
         </w:numPr>
+        <w:wordWrap/>
+        <w:overflowPunct/>
         <w:bidi w:val="0"/>
         <w:ind w:left="425" w:leftChars="0" w:hanging="425" w:firstLineChars="0"/>
       </w:pPr>
       <w:r>
-        <w:t>审核组由熟悉运维服务过程的人员及工程师组成。审核组长负责审核的具体组织工作，并根据审核计划适当地分工，以确保审核过程的客观性和公正性。</w:t>
+        <w:t>审核组由熟悉运维服务过程的人员及</w:t>
+      </w:r>
+      <w:r>
+        <w:rPr>
+          <w:rFonts w:hint="eastAsia"/>
+          <w:lang w:val="en-US" w:eastAsia="zh-CN"/>
+        </w:rPr>
+        <w:t>部门经理</w:t>
+      </w:r>
+      <w:r>
+        <w:t>组成。审核组长负责审核的具体组织工作，并根据审核计划适当地分工，以确保审核过程的客观性和公正性。</w:t>
       </w:r>
     </w:p>
     <w:p>
       <w:pPr>
         <w:pStyle w:val="39"/>
+        <w:keepLines w:val="0"/>
+        <w:pageBreakBefore w:val="0"/>
+        <w:widowControl w:val="0"/>
         <w:numPr>
           <w:ilvl w:val="0"/>
           <w:numId w:val="2"/>
         </w:numPr>
+        <w:wordWrap/>
+        <w:overflowPunct/>
         <w:bidi w:val="0"/>
         <w:ind w:left="425" w:leftChars="0" w:hanging="425" w:firstLineChars="0"/>
       </w:pPr>
@@ -3011,10 +3568,15 @@
     <w:p>
       <w:pPr>
         <w:pStyle w:val="39"/>
+        <w:keepLines w:val="0"/>
+        <w:pageBreakBefore w:val="0"/>
+        <w:widowControl w:val="0"/>
         <w:numPr>
           <w:ilvl w:val="0"/>
           <w:numId w:val="4"/>
         </w:numPr>
+        <w:wordWrap/>
+        <w:overflowPunct/>
         <w:bidi w:val="0"/>
         <w:ind w:left="845" w:leftChars="0" w:hanging="425" w:firstLineChars="0"/>
       </w:pPr>
@@ -3025,10 +3587,15 @@
     <w:p>
       <w:pPr>
         <w:pStyle w:val="39"/>
+        <w:keepLines w:val="0"/>
+        <w:pageBreakBefore w:val="0"/>
+        <w:widowControl w:val="0"/>
         <w:numPr>
           <w:ilvl w:val="0"/>
           <w:numId w:val="4"/>
         </w:numPr>
+        <w:wordWrap/>
+        <w:overflowPunct/>
         <w:bidi w:val="0"/>
         <w:ind w:left="845" w:leftChars="0" w:hanging="425" w:firstLineChars="0"/>
       </w:pPr>
@@ -3039,10 +3606,15 @@
     <w:p>
       <w:pPr>
         <w:pStyle w:val="39"/>
+        <w:keepLines w:val="0"/>
+        <w:pageBreakBefore w:val="0"/>
+        <w:widowControl w:val="0"/>
         <w:numPr>
           <w:ilvl w:val="0"/>
           <w:numId w:val="4"/>
         </w:numPr>
+        <w:wordWrap/>
+        <w:overflowPunct/>
         <w:bidi w:val="0"/>
         <w:ind w:left="845" w:leftChars="0" w:hanging="425" w:firstLineChars="0"/>
       </w:pPr>
@@ -3053,10 +3625,15 @@
     <w:p>
       <w:pPr>
         <w:pStyle w:val="39"/>
+        <w:keepLines w:val="0"/>
+        <w:pageBreakBefore w:val="0"/>
+        <w:widowControl w:val="0"/>
         <w:numPr>
           <w:ilvl w:val="0"/>
           <w:numId w:val="2"/>
         </w:numPr>
+        <w:wordWrap/>
+        <w:overflowPunct/>
         <w:bidi w:val="0"/>
         <w:ind w:left="425" w:leftChars="0" w:hanging="425" w:firstLineChars="0"/>
       </w:pPr>
@@ -3067,10 +3644,15 @@
     <w:p>
       <w:pPr>
         <w:pStyle w:val="39"/>
+        <w:keepLines w:val="0"/>
+        <w:pageBreakBefore w:val="0"/>
+        <w:widowControl w:val="0"/>
         <w:numPr>
           <w:ilvl w:val="0"/>
           <w:numId w:val="2"/>
         </w:numPr>
+        <w:wordWrap/>
+        <w:overflowPunct/>
         <w:bidi w:val="0"/>
         <w:ind w:left="425" w:leftChars="0" w:hanging="425" w:firstLineChars="0"/>
       </w:pPr>
@@ -3081,9 +3663,14 @@
     <w:p>
       <w:pPr>
         <w:pStyle w:val="30"/>
-        <w:bidi w:val="0"/>
-      </w:pPr>
-      <w:bookmarkStart w:id="11" w:name="_Toc13975"/>
+        <w:keepLines w:val="0"/>
+        <w:pageBreakBefore w:val="0"/>
+        <w:widowControl w:val="0"/>
+        <w:wordWrap/>
+        <w:overflowPunct/>
+        <w:bidi w:val="0"/>
+      </w:pPr>
+      <w:bookmarkStart w:id="11" w:name="_Toc16311"/>
       <w:r>
         <w:t>内部审核实施</w:t>
       </w:r>
@@ -3092,10 +3679,15 @@
     <w:p>
       <w:pPr>
         <w:pStyle w:val="39"/>
+        <w:keepLines w:val="0"/>
+        <w:pageBreakBefore w:val="0"/>
+        <w:widowControl w:val="0"/>
         <w:numPr>
           <w:ilvl w:val="0"/>
           <w:numId w:val="5"/>
         </w:numPr>
+        <w:wordWrap/>
+        <w:overflowPunct/>
         <w:bidi w:val="0"/>
         <w:ind w:left="425" w:leftChars="0" w:hanging="425" w:firstLineChars="0"/>
       </w:pPr>
@@ -3106,10 +3698,15 @@
     <w:p>
       <w:pPr>
         <w:pStyle w:val="39"/>
+        <w:keepLines w:val="0"/>
+        <w:pageBreakBefore w:val="0"/>
+        <w:widowControl w:val="0"/>
         <w:numPr>
           <w:ilvl w:val="0"/>
           <w:numId w:val="6"/>
         </w:numPr>
+        <w:wordWrap/>
+        <w:overflowPunct/>
         <w:bidi w:val="0"/>
         <w:ind w:left="845" w:leftChars="0" w:hanging="425" w:firstLineChars="0"/>
       </w:pPr>
@@ -3120,10 +3717,15 @@
     <w:p>
       <w:pPr>
         <w:pStyle w:val="39"/>
+        <w:keepLines w:val="0"/>
+        <w:pageBreakBefore w:val="0"/>
+        <w:widowControl w:val="0"/>
         <w:numPr>
           <w:ilvl w:val="0"/>
           <w:numId w:val="6"/>
         </w:numPr>
+        <w:wordWrap/>
+        <w:overflowPunct/>
         <w:bidi w:val="0"/>
         <w:ind w:left="845" w:leftChars="0" w:hanging="425" w:firstLineChars="0"/>
       </w:pPr>
@@ -3134,10 +3736,15 @@
     <w:p>
       <w:pPr>
         <w:pStyle w:val="39"/>
+        <w:keepLines w:val="0"/>
+        <w:pageBreakBefore w:val="0"/>
+        <w:widowControl w:val="0"/>
         <w:numPr>
           <w:ilvl w:val="0"/>
           <w:numId w:val="5"/>
         </w:numPr>
+        <w:wordWrap/>
+        <w:overflowPunct/>
         <w:bidi w:val="0"/>
         <w:ind w:left="425" w:leftChars="0" w:hanging="425" w:firstLineChars="0"/>
       </w:pPr>
@@ -3148,24 +3755,64 @@
     <w:p>
       <w:pPr>
         <w:pStyle w:val="39"/>
+        <w:keepLines w:val="0"/>
+        <w:pageBreakBefore w:val="0"/>
+        <w:widowControl w:val="0"/>
         <w:numPr>
           <w:ilvl w:val="0"/>
           <w:numId w:val="5"/>
         </w:numPr>
+        <w:wordWrap/>
+        <w:overflowPunct/>
         <w:bidi w:val="0"/>
         <w:ind w:left="425" w:leftChars="0" w:hanging="425" w:firstLineChars="0"/>
       </w:pPr>
       <w:r>
-        <w:t>审核过程发现问题应当场由该项工作负责人确认，并及时填写《内审不合格报告》以保证不合格项能完全被理解，有利于纠正。《内审不合格报告》应交于相关被审核部门进行纠正实施。</w:t>
+        <w:t>审核过程发现问题应当场由该项工作负责人确认，并及时填写《</w:t>
+      </w:r>
+      <w:r>
+        <w:rPr>
+          <w:rFonts w:hint="eastAsia"/>
+          <w:lang w:val="en-US" w:eastAsia="zh-CN"/>
+        </w:rPr>
+        <w:t>内部审核</w:t>
+      </w:r>
+      <w:r>
+        <w:t>不</w:t>
+      </w:r>
+      <w:r>
+        <w:rPr>
+          <w:rFonts w:hint="eastAsia"/>
+          <w:lang w:val="en-US" w:eastAsia="zh-CN"/>
+        </w:rPr>
+        <w:t>符合</w:t>
+      </w:r>
+      <w:r>
+        <w:t>报告》以保证不合格项能完全被理解，有利于纠正。《</w:t>
+      </w:r>
+      <w:r>
+        <w:rPr>
+          <w:rFonts w:hint="eastAsia"/>
+          <w:lang w:val="en-US" w:eastAsia="zh-CN"/>
+        </w:rPr>
+        <w:t>内部审核不符合</w:t>
+      </w:r>
+      <w:r>
+        <w:t>报告》应交于相关被审核部门进行纠正实施。</w:t>
       </w:r>
     </w:p>
     <w:p>
       <w:pPr>
         <w:pStyle w:val="39"/>
+        <w:keepLines w:val="0"/>
+        <w:pageBreakBefore w:val="0"/>
+        <w:widowControl w:val="0"/>
         <w:numPr>
           <w:ilvl w:val="0"/>
           <w:numId w:val="5"/>
         </w:numPr>
+        <w:wordWrap/>
+        <w:overflowPunct/>
         <w:bidi w:val="0"/>
         <w:ind w:left="425" w:leftChars="0" w:hanging="425" w:firstLineChars="0"/>
       </w:pPr>
@@ -3176,6 +3823,11 @@
     <w:p>
       <w:pPr>
         <w:pStyle w:val="39"/>
+        <w:keepLines w:val="0"/>
+        <w:pageBreakBefore w:val="0"/>
+        <w:widowControl w:val="0"/>
+        <w:wordWrap/>
+        <w:overflowPunct/>
         <w:bidi w:val="0"/>
       </w:pPr>
       <w:r>
@@ -3185,10 +3837,15 @@
     <w:p>
       <w:pPr>
         <w:pStyle w:val="39"/>
+        <w:keepLines w:val="0"/>
+        <w:pageBreakBefore w:val="0"/>
+        <w:widowControl w:val="0"/>
         <w:numPr>
           <w:ilvl w:val="0"/>
           <w:numId w:val="7"/>
         </w:numPr>
+        <w:wordWrap/>
+        <w:overflowPunct/>
         <w:bidi w:val="0"/>
         <w:ind w:left="845" w:leftChars="0" w:hanging="425" w:firstLineChars="0"/>
       </w:pPr>
@@ -3199,10 +3856,15 @@
     <w:p>
       <w:pPr>
         <w:pStyle w:val="39"/>
+        <w:keepLines w:val="0"/>
+        <w:pageBreakBefore w:val="0"/>
+        <w:widowControl w:val="0"/>
         <w:numPr>
           <w:ilvl w:val="0"/>
           <w:numId w:val="7"/>
         </w:numPr>
+        <w:wordWrap/>
+        <w:overflowPunct/>
         <w:bidi w:val="0"/>
         <w:ind w:left="845" w:leftChars="0" w:hanging="425" w:firstLineChars="0"/>
       </w:pPr>
@@ -3220,10 +3882,15 @@
     <w:p>
       <w:pPr>
         <w:pStyle w:val="39"/>
+        <w:keepLines w:val="0"/>
+        <w:pageBreakBefore w:val="0"/>
+        <w:widowControl w:val="0"/>
         <w:numPr>
           <w:ilvl w:val="0"/>
           <w:numId w:val="7"/>
         </w:numPr>
+        <w:wordWrap/>
+        <w:overflowPunct/>
         <w:bidi w:val="0"/>
         <w:ind w:left="845" w:leftChars="0" w:hanging="425" w:firstLineChars="0"/>
       </w:pPr>
@@ -3234,10 +3901,15 @@
     <w:p>
       <w:pPr>
         <w:pStyle w:val="39"/>
+        <w:keepLines w:val="0"/>
+        <w:pageBreakBefore w:val="0"/>
+        <w:widowControl w:val="0"/>
         <w:numPr>
           <w:ilvl w:val="0"/>
           <w:numId w:val="5"/>
         </w:numPr>
+        <w:wordWrap/>
+        <w:overflowPunct/>
         <w:bidi w:val="0"/>
         <w:ind w:left="425" w:leftChars="0" w:hanging="425" w:firstLineChars="0"/>
       </w:pPr>
@@ -3258,10 +3930,15 @@
     <w:p>
       <w:pPr>
         <w:pStyle w:val="39"/>
+        <w:keepLines w:val="0"/>
+        <w:pageBreakBefore w:val="0"/>
+        <w:widowControl w:val="0"/>
         <w:numPr>
           <w:ilvl w:val="0"/>
           <w:numId w:val="5"/>
         </w:numPr>
+        <w:wordWrap/>
+        <w:overflowPunct/>
         <w:bidi w:val="0"/>
         <w:ind w:left="425" w:leftChars="0" w:hanging="425" w:firstLineChars="0"/>
       </w:pPr>
@@ -3272,10 +3949,15 @@
     <w:p>
       <w:pPr>
         <w:pStyle w:val="39"/>
+        <w:keepLines w:val="0"/>
+        <w:pageBreakBefore w:val="0"/>
+        <w:widowControl w:val="0"/>
         <w:numPr>
           <w:ilvl w:val="0"/>
           <w:numId w:val="8"/>
         </w:numPr>
+        <w:wordWrap/>
+        <w:overflowPunct/>
         <w:bidi w:val="0"/>
         <w:ind w:left="845" w:leftChars="0" w:hanging="425" w:firstLineChars="0"/>
       </w:pPr>
@@ -3286,10 +3968,15 @@
     <w:p>
       <w:pPr>
         <w:pStyle w:val="39"/>
+        <w:keepLines w:val="0"/>
+        <w:pageBreakBefore w:val="0"/>
+        <w:widowControl w:val="0"/>
         <w:numPr>
           <w:ilvl w:val="0"/>
           <w:numId w:val="8"/>
         </w:numPr>
+        <w:wordWrap/>
+        <w:overflowPunct/>
         <w:bidi w:val="0"/>
         <w:ind w:left="845" w:leftChars="0" w:hanging="425" w:firstLineChars="0"/>
       </w:pPr>
@@ -3300,10 +3987,15 @@
     <w:p>
       <w:pPr>
         <w:pStyle w:val="39"/>
+        <w:keepLines w:val="0"/>
+        <w:pageBreakBefore w:val="0"/>
+        <w:widowControl w:val="0"/>
         <w:numPr>
           <w:ilvl w:val="0"/>
           <w:numId w:val="8"/>
         </w:numPr>
+        <w:wordWrap/>
+        <w:overflowPunct/>
         <w:bidi w:val="0"/>
         <w:ind w:left="845" w:leftChars="0" w:hanging="425" w:firstLineChars="0"/>
       </w:pPr>
@@ -3324,9 +4016,14 @@
     <w:p>
       <w:pPr>
         <w:pStyle w:val="30"/>
-        <w:bidi w:val="0"/>
-      </w:pPr>
-      <w:bookmarkStart w:id="12" w:name="_Toc5252"/>
+        <w:keepLines w:val="0"/>
+        <w:pageBreakBefore w:val="0"/>
+        <w:widowControl w:val="0"/>
+        <w:wordWrap/>
+        <w:overflowPunct/>
+        <w:bidi w:val="0"/>
+      </w:pPr>
+      <w:bookmarkStart w:id="12" w:name="_Toc24892"/>
       <w:r>
         <w:t>纠正措施与跟踪实施</w:t>
       </w:r>
@@ -3335,38 +4032,83 @@
     <w:p>
       <w:pPr>
         <w:pStyle w:val="39"/>
+        <w:keepLines w:val="0"/>
+        <w:pageBreakBefore w:val="0"/>
+        <w:widowControl w:val="0"/>
         <w:numPr>
           <w:ilvl w:val="0"/>
           <w:numId w:val="9"/>
         </w:numPr>
+        <w:wordWrap/>
+        <w:overflowPunct/>
         <w:bidi w:val="0"/>
         <w:ind w:left="425" w:leftChars="0" w:hanging="425" w:firstLineChars="0"/>
       </w:pPr>
       <w:r>
-        <w:t>不符合项的责任部门收到《内审不合格报告》后，必须尽快调查产生该不符合项的原因，按要求制定纠正措施及预计完成时间记入《内审不合格报告》，经部门领导审核后提交审核员确认，并得到总经理审批后完成纠正实施工作。</w:t>
+        <w:t>不符合项的责任部门收到《</w:t>
+      </w:r>
+      <w:r>
+        <w:rPr>
+          <w:rFonts w:hint="eastAsia"/>
+          <w:lang w:val="en-US" w:eastAsia="zh-CN"/>
+        </w:rPr>
+        <w:t>内部审核不符合</w:t>
+      </w:r>
+      <w:r>
+        <w:t>报告》后，必须尽快调查产生该不符合项的原因，按要求制定纠正措施及预计完成时间记入《</w:t>
+      </w:r>
+      <w:r>
+        <w:rPr>
+          <w:rFonts w:hint="eastAsia"/>
+          <w:lang w:eastAsia="zh-CN"/>
+        </w:rPr>
+        <w:t>内部审核不符合报告</w:t>
+      </w:r>
+      <w:r>
+        <w:t>》，经部门领导审核后提交审核员确认，并得到总经理审批后完成纠正实施工作。</w:t>
       </w:r>
     </w:p>
     <w:p>
       <w:pPr>
         <w:pStyle w:val="39"/>
+        <w:keepLines w:val="0"/>
+        <w:pageBreakBefore w:val="0"/>
+        <w:widowControl w:val="0"/>
         <w:numPr>
           <w:ilvl w:val="0"/>
           <w:numId w:val="9"/>
         </w:numPr>
+        <w:wordWrap/>
+        <w:overflowPunct/>
         <w:bidi w:val="0"/>
         <w:ind w:left="425" w:leftChars="0" w:hanging="425" w:firstLineChars="0"/>
       </w:pPr>
       <w:r>
-        <w:t>不符合项的责任部门按制定的完成计划和纠正措施认真实施，并将实施结果记入《内审不合格报告》</w:t>
+        <w:t>不符合项的责任部门按制定的完成计划和纠正措施认真实施，并将实施结果记入《</w:t>
+      </w:r>
+      <w:r>
+        <w:rPr>
+          <w:rFonts w:hint="eastAsia"/>
+          <w:lang w:eastAsia="zh-CN"/>
+        </w:rPr>
+        <w:t>内部审核不符合报告</w:t>
+      </w:r>
+      <w:r>
+        <w:t>》</w:t>
       </w:r>
     </w:p>
     <w:p>
       <w:pPr>
         <w:pStyle w:val="39"/>
+        <w:keepLines w:val="0"/>
+        <w:pageBreakBefore w:val="0"/>
+        <w:widowControl w:val="0"/>
         <w:numPr>
           <w:ilvl w:val="0"/>
           <w:numId w:val="9"/>
         </w:numPr>
+        <w:wordWrap/>
+        <w:overflowPunct/>
         <w:bidi w:val="0"/>
         <w:ind w:left="425" w:leftChars="0" w:hanging="425" w:firstLineChars="0"/>
         <w:rPr>
@@ -3375,12 +4117,375 @@
         </w:rPr>
       </w:pPr>
       <w:r>
-        <w:t>审核组根据纠正措施的实施计划跟踪并验证其有效性，将检查结果记入《内审不合格报告》</w:t>
-      </w:r>
-    </w:p>
+        <w:t>审核组根据纠正措施的实施计划跟踪并验证其有效性，将检查结果记入《</w:t>
+      </w:r>
+      <w:r>
+        <w:rPr>
+          <w:rFonts w:hint="eastAsia"/>
+          <w:lang w:eastAsia="zh-CN"/>
+        </w:rPr>
+        <w:t>内部审核不符合报告</w:t>
+      </w:r>
+      <w:r>
+        <w:t>》</w:t>
+      </w:r>
+    </w:p>
+    <w:p>
+      <w:pPr>
+        <w:pStyle w:val="30"/>
+        <w:bidi w:val="0"/>
+        <w:rPr>
+          <w:rFonts w:hint="default"/>
+          <w:lang w:val="en-US" w:eastAsia="zh-CN"/>
+        </w:rPr>
+      </w:pPr>
+      <w:r>
+        <w:rPr>
+          <w:rFonts w:hint="eastAsia"/>
+          <w:lang w:val="en-US" w:eastAsia="zh-CN"/>
+        </w:rPr>
+        <w:t>考核指标</w:t>
+      </w:r>
+      <w:bookmarkStart w:id="19" w:name="_GoBack"/>
+      <w:bookmarkEnd w:id="19"/>
+    </w:p>
+    <w:tbl>
+      <w:tblPr>
+        <w:tblStyle w:val="21"/>
+        <w:tblW w:w="0" w:type="auto"/>
+        <w:jc w:val="center"/>
+        <w:tblBorders>
+          <w:top w:val="single" w:color="auto" w:sz="4" w:space="0"/>
+          <w:left w:val="single" w:color="auto" w:sz="4" w:space="0"/>
+          <w:bottom w:val="single" w:color="auto" w:sz="4" w:space="0"/>
+          <w:right w:val="single" w:color="auto" w:sz="4" w:space="0"/>
+          <w:insideH w:val="single" w:color="auto" w:sz="4" w:space="0"/>
+          <w:insideV w:val="single" w:color="auto" w:sz="4" w:space="0"/>
+        </w:tblBorders>
+        <w:tblLayout w:type="autofit"/>
+        <w:tblCellMar>
+          <w:top w:w="0" w:type="dxa"/>
+          <w:left w:w="108" w:type="dxa"/>
+          <w:bottom w:w="0" w:type="dxa"/>
+          <w:right w:w="108" w:type="dxa"/>
+        </w:tblCellMar>
+      </w:tblPr>
+      <w:tblGrid>
+        <w:gridCol w:w="1848"/>
+        <w:gridCol w:w="3706"/>
+        <w:gridCol w:w="1147"/>
+        <w:gridCol w:w="911"/>
+      </w:tblGrid>
+      <w:tr>
+        <w:tblPrEx>
+          <w:tblBorders>
+            <w:top w:val="single" w:color="auto" w:sz="4" w:space="0"/>
+            <w:left w:val="single" w:color="auto" w:sz="4" w:space="0"/>
+            <w:bottom w:val="single" w:color="auto" w:sz="4" w:space="0"/>
+            <w:right w:val="single" w:color="auto" w:sz="4" w:space="0"/>
+            <w:insideH w:val="single" w:color="auto" w:sz="4" w:space="0"/>
+            <w:insideV w:val="single" w:color="auto" w:sz="4" w:space="0"/>
+          </w:tblBorders>
+          <w:tblCellMar>
+            <w:top w:w="0" w:type="dxa"/>
+            <w:left w:w="108" w:type="dxa"/>
+            <w:bottom w:w="0" w:type="dxa"/>
+            <w:right w:w="108" w:type="dxa"/>
+          </w:tblCellMar>
+        </w:tblPrEx>
+        <w:trPr>
+          <w:jc w:val="center"/>
+        </w:trPr>
+        <w:tc>
+          <w:tcPr>
+            <w:tcW w:w="1848" w:type="dxa"/>
+            <w:vAlign w:val="center"/>
+          </w:tcPr>
+          <w:p>
+            <w:pPr>
+              <w:keepLines w:val="0"/>
+              <w:pageBreakBefore w:val="0"/>
+              <w:widowControl w:val="0"/>
+              <w:wordWrap/>
+              <w:overflowPunct/>
+              <w:bidi w:val="0"/>
+              <w:jc w:val="center"/>
+              <w:rPr>
+                <w:rFonts w:hint="default" w:eastAsia="宋体"/>
+                <w:b/>
+                <w:bCs/>
+                <w:vertAlign w:val="baseline"/>
+                <w:lang w:val="en-US" w:eastAsia="zh-CN"/>
+              </w:rPr>
+            </w:pPr>
+            <w:r>
+              <w:rPr>
+                <w:rFonts w:hint="eastAsia" w:eastAsia="宋体"/>
+                <w:b/>
+                <w:bCs/>
+                <w:vertAlign w:val="baseline"/>
+                <w:lang w:val="en-US" w:eastAsia="zh-CN"/>
+              </w:rPr>
+              <w:t>指标度量项</w:t>
+            </w:r>
+          </w:p>
+        </w:tc>
+        <w:tc>
+          <w:tcPr>
+            <w:tcW w:w="3706" w:type="dxa"/>
+            <w:vAlign w:val="center"/>
+          </w:tcPr>
+          <w:p>
+            <w:pPr>
+              <w:keepLines w:val="0"/>
+              <w:pageBreakBefore w:val="0"/>
+              <w:widowControl w:val="0"/>
+              <w:wordWrap/>
+              <w:overflowPunct/>
+              <w:bidi w:val="0"/>
+              <w:jc w:val="center"/>
+              <w:rPr>
+                <w:rFonts w:hint="default" w:eastAsia="宋体"/>
+                <w:b/>
+                <w:bCs/>
+                <w:vertAlign w:val="baseline"/>
+                <w:lang w:val="en-US" w:eastAsia="zh-CN"/>
+              </w:rPr>
+            </w:pPr>
+            <w:r>
+              <w:rPr>
+                <w:rFonts w:hint="eastAsia" w:eastAsia="宋体"/>
+                <w:b/>
+                <w:bCs/>
+                <w:vertAlign w:val="baseline"/>
+                <w:lang w:val="en-US" w:eastAsia="zh-CN"/>
+              </w:rPr>
+              <w:t>计算公式</w:t>
+            </w:r>
+          </w:p>
+        </w:tc>
+        <w:tc>
+          <w:tcPr>
+            <w:tcW w:w="1147" w:type="dxa"/>
+            <w:vAlign w:val="center"/>
+          </w:tcPr>
+          <w:p>
+            <w:pPr>
+              <w:keepLines w:val="0"/>
+              <w:pageBreakBefore w:val="0"/>
+              <w:widowControl w:val="0"/>
+              <w:wordWrap/>
+              <w:overflowPunct/>
+              <w:bidi w:val="0"/>
+              <w:jc w:val="center"/>
+              <w:rPr>
+                <w:rFonts w:hint="default" w:eastAsia="宋体"/>
+                <w:b/>
+                <w:bCs/>
+                <w:vertAlign w:val="baseline"/>
+                <w:lang w:val="en-US" w:eastAsia="zh-CN"/>
+              </w:rPr>
+            </w:pPr>
+            <w:r>
+              <w:rPr>
+                <w:rFonts w:hint="eastAsia" w:eastAsia="宋体"/>
+                <w:b/>
+                <w:bCs/>
+                <w:vertAlign w:val="baseline"/>
+                <w:lang w:val="en-US" w:eastAsia="zh-CN"/>
+              </w:rPr>
+              <w:t>指标要求</w:t>
+            </w:r>
+          </w:p>
+        </w:tc>
+        <w:tc>
+          <w:tcPr>
+            <w:tcW w:w="911" w:type="dxa"/>
+            <w:shd w:val="clear" w:color="auto" w:fill="auto"/>
+            <w:vAlign w:val="center"/>
+          </w:tcPr>
+          <w:p>
+            <w:pPr>
+              <w:keepLines w:val="0"/>
+              <w:pageBreakBefore w:val="0"/>
+              <w:widowControl w:val="0"/>
+              <w:wordWrap/>
+              <w:overflowPunct/>
+              <w:bidi w:val="0"/>
+              <w:jc w:val="center"/>
+              <w:rPr>
+                <w:rFonts w:hint="eastAsia" w:ascii="宋体" w:hAnsi="宋体" w:eastAsia="宋体" w:cs="宋体"/>
+                <w:b/>
+                <w:bCs/>
+                <w:snapToGrid w:val="0"/>
+                <w:color w:val="000000"/>
+                <w:kern w:val="0"/>
+                <w:sz w:val="18"/>
+                <w:szCs w:val="18"/>
+                <w:lang w:val="en-US" w:eastAsia="en-US" w:bidi="ar-SA"/>
+              </w:rPr>
+            </w:pPr>
+            <w:r>
+              <w:rPr>
+                <w:rFonts w:hint="eastAsia" w:ascii="宋体" w:hAnsi="宋体" w:eastAsia="宋体" w:cs="宋体"/>
+                <w:b/>
+                <w:bCs/>
+                <w:sz w:val="18"/>
+                <w:szCs w:val="18"/>
+              </w:rPr>
+              <w:t>频率</w:t>
+            </w:r>
+          </w:p>
+        </w:tc>
+      </w:tr>
+      <w:tr>
+        <w:tblPrEx>
+          <w:tblBorders>
+            <w:top w:val="single" w:color="auto" w:sz="4" w:space="0"/>
+            <w:left w:val="single" w:color="auto" w:sz="4" w:space="0"/>
+            <w:bottom w:val="single" w:color="auto" w:sz="4" w:space="0"/>
+            <w:right w:val="single" w:color="auto" w:sz="4" w:space="0"/>
+            <w:insideH w:val="single" w:color="auto" w:sz="4" w:space="0"/>
+            <w:insideV w:val="single" w:color="auto" w:sz="4" w:space="0"/>
+          </w:tblBorders>
+          <w:tblCellMar>
+            <w:top w:w="0" w:type="dxa"/>
+            <w:left w:w="108" w:type="dxa"/>
+            <w:bottom w:w="0" w:type="dxa"/>
+            <w:right w:w="108" w:type="dxa"/>
+          </w:tblCellMar>
+        </w:tblPrEx>
+        <w:trPr>
+          <w:trHeight w:val="238" w:hRule="atLeast"/>
+          <w:jc w:val="center"/>
+        </w:trPr>
+        <w:tc>
+          <w:tcPr>
+            <w:tcW w:w="1848" w:type="dxa"/>
+            <w:vAlign w:val="center"/>
+          </w:tcPr>
+          <w:p>
+            <w:pPr>
+              <w:keepLines w:val="0"/>
+              <w:pageBreakBefore w:val="0"/>
+              <w:widowControl w:val="0"/>
+              <w:wordWrap/>
+              <w:overflowPunct/>
+              <w:bidi w:val="0"/>
+              <w:rPr>
+                <w:vertAlign w:val="baseline"/>
+              </w:rPr>
+            </w:pPr>
+            <w:r>
+              <w:rPr>
+                <w:rFonts w:hint="eastAsia" w:ascii="宋体" w:hAnsi="宋体" w:eastAsia="宋体" w:cs="宋体"/>
+                <w:sz w:val="18"/>
+                <w:szCs w:val="18"/>
+              </w:rPr>
+              <w:t>内部审的次数</w:t>
+            </w:r>
+          </w:p>
+        </w:tc>
+        <w:tc>
+          <w:tcPr>
+            <w:tcW w:w="3706" w:type="dxa"/>
+            <w:vAlign w:val="center"/>
+          </w:tcPr>
+          <w:p>
+            <w:pPr>
+              <w:keepLines w:val="0"/>
+              <w:pageBreakBefore w:val="0"/>
+              <w:widowControl w:val="0"/>
+              <w:wordWrap/>
+              <w:overflowPunct/>
+              <w:bidi w:val="0"/>
+              <w:rPr>
+                <w:vertAlign w:val="baseline"/>
+              </w:rPr>
+            </w:pPr>
+            <w:r>
+              <w:rPr>
+                <w:rFonts w:hint="eastAsia" w:ascii="宋体" w:hAnsi="宋体" w:eastAsia="宋体" w:cs="宋体"/>
+                <w:sz w:val="18"/>
+                <w:szCs w:val="18"/>
+              </w:rPr>
+              <w:t>统计内部审核报告记录文件的次数</w:t>
+            </w:r>
+          </w:p>
+        </w:tc>
+        <w:tc>
+          <w:tcPr>
+            <w:tcW w:w="1147" w:type="dxa"/>
+            <w:vAlign w:val="center"/>
+          </w:tcPr>
+          <w:p>
+            <w:pPr>
+              <w:keepLines w:val="0"/>
+              <w:pageBreakBefore w:val="0"/>
+              <w:widowControl w:val="0"/>
+              <w:wordWrap/>
+              <w:overflowPunct/>
+              <w:bidi w:val="0"/>
+              <w:jc w:val="center"/>
+              <w:rPr>
+                <w:vertAlign w:val="baseline"/>
+              </w:rPr>
+            </w:pPr>
+            <w:r>
+              <w:rPr>
+                <w:rFonts w:hint="eastAsia" w:ascii="宋体" w:hAnsi="宋体" w:eastAsia="宋体" w:cs="宋体"/>
+                <w:sz w:val="18"/>
+                <w:szCs w:val="18"/>
+              </w:rPr>
+              <w:t>≥1次</w:t>
+            </w:r>
+          </w:p>
+        </w:tc>
+        <w:tc>
+          <w:tcPr>
+            <w:tcW w:w="911" w:type="dxa"/>
+            <w:shd w:val="clear" w:color="auto" w:fill="auto"/>
+            <w:vAlign w:val="center"/>
+          </w:tcPr>
+          <w:p>
+            <w:pPr>
+              <w:keepLines w:val="0"/>
+              <w:pageBreakBefore w:val="0"/>
+              <w:widowControl w:val="0"/>
+              <w:wordWrap/>
+              <w:overflowPunct/>
+              <w:bidi w:val="0"/>
+              <w:jc w:val="center"/>
+              <w:rPr>
+                <w:rFonts w:hint="eastAsia" w:ascii="宋体" w:hAnsi="宋体" w:eastAsia="宋体" w:cs="宋体"/>
+                <w:snapToGrid w:val="0"/>
+                <w:color w:val="000000"/>
+                <w:kern w:val="0"/>
+                <w:sz w:val="18"/>
+                <w:szCs w:val="18"/>
+                <w:lang w:val="en-US" w:eastAsia="en-US" w:bidi="ar-SA"/>
+              </w:rPr>
+            </w:pPr>
+            <w:r>
+              <w:rPr>
+                <w:rFonts w:hint="eastAsia" w:ascii="宋体" w:hAnsi="宋体" w:eastAsia="宋体" w:cs="宋体"/>
+                <w:sz w:val="18"/>
+                <w:szCs w:val="18"/>
+              </w:rPr>
+              <w:t>每年</w:t>
+            </w:r>
+          </w:p>
+        </w:tc>
+      </w:tr>
+    </w:tbl>
     <w:p>
       <w:pPr>
         <w:pStyle w:val="28"/>
+        <w:keepLines w:val="0"/>
+        <w:pageBreakBefore w:val="0"/>
+        <w:widowControl w:val="0"/>
+        <w:wordWrap/>
+        <w:overflowPunct/>
         <w:bidi w:val="0"/>
         <w:rPr>
           <w:rStyle w:val="38"/>
@@ -3390,8 +4495,8 @@
       </w:pPr>
       <w:bookmarkStart w:id="13" w:name="bookmark3"/>
       <w:bookmarkEnd w:id="13"/>
-      <w:bookmarkStart w:id="14" w:name="_Toc17424"/>
-      <w:bookmarkStart w:id="15" w:name="_Toc27994"/>
+      <w:bookmarkStart w:id="14" w:name="_Toc28032"/>
+      <w:bookmarkStart w:id="15" w:name="_Toc17424"/>
       <w:r>
         <w:rPr>
           <w:rStyle w:val="38"/>
@@ -3408,7 +4513,7 @@
         <w:keepNext w:val="0"/>
         <w:keepLines w:val="0"/>
         <w:pageBreakBefore w:val="0"/>
-        <w:widowControl/>
+        <w:widowControl w:val="0"/>
         <w:numPr>
           <w:ilvl w:val="0"/>
           <w:numId w:val="10"/>
@@ -3465,7 +4570,7 @@
         <w:keepNext w:val="0"/>
         <w:keepLines w:val="0"/>
         <w:pageBreakBefore w:val="0"/>
-        <w:widowControl/>
+        <w:widowControl w:val="0"/>
         <w:numPr>
           <w:ilvl w:val="0"/>
           <w:numId w:val="10"/>
@@ -3500,6 +4605,11 @@
     <w:p>
       <w:pPr>
         <w:pStyle w:val="28"/>
+        <w:keepLines w:val="0"/>
+        <w:pageBreakBefore w:val="0"/>
+        <w:widowControl w:val="0"/>
+        <w:wordWrap/>
+        <w:overflowPunct/>
         <w:bidi w:val="0"/>
         <w:rPr>
           <w:rFonts w:hint="default"/>
@@ -3508,7 +4618,7 @@
       </w:pPr>
       <w:bookmarkStart w:id="16" w:name="bookmark14"/>
       <w:bookmarkEnd w:id="16"/>
-      <w:bookmarkStart w:id="17" w:name="_Toc8758"/>
+      <w:bookmarkStart w:id="17" w:name="_Toc21292"/>
       <w:r>
         <w:rPr>
           <w:rFonts w:hint="eastAsia"/>
@@ -3521,6 +4631,12 @@
     <w:p>
       <w:pPr>
         <w:pStyle w:val="29"/>
+        <w:keepLines w:val="0"/>
+        <w:pageBreakBefore w:val="0"/>
+        <w:widowControl w:val="0"/>
+        <w:wordWrap/>
+        <w:overflowPunct/>
+        <w:bidi w:val="0"/>
         <w:rPr>
           <w:rFonts w:hint="default"/>
           <w:lang w:val="en-US" w:eastAsia="zh-CN"/>
@@ -3537,13 +4653,18 @@
     <w:p>
       <w:pPr>
         <w:pStyle w:val="28"/>
+        <w:keepLines w:val="0"/>
+        <w:pageBreakBefore w:val="0"/>
+        <w:widowControl w:val="0"/>
+        <w:wordWrap/>
+        <w:overflowPunct/>
         <w:bidi w:val="0"/>
         <w:rPr>
           <w:rFonts w:hint="eastAsia"/>
           <w:lang w:val="en-US" w:eastAsia="zh-CN"/>
         </w:rPr>
       </w:pPr>
-      <w:bookmarkStart w:id="18" w:name="_Toc16381"/>
+      <w:bookmarkStart w:id="18" w:name="_Toc11247"/>
       <w:r>
         <w:rPr>
           <w:rFonts w:hint="eastAsia"/>
@@ -3555,6 +4676,12 @@
     </w:p>
     <w:p>
       <w:pPr>
+        <w:keepLines w:val="0"/>
+        <w:pageBreakBefore w:val="0"/>
+        <w:widowControl w:val="0"/>
+        <w:wordWrap/>
+        <w:overflowPunct/>
+        <w:bidi w:val="0"/>
         <w:spacing w:before="291" w:line="219" w:lineRule="auto"/>
         <w:ind w:left="268"/>
         <w:rPr>
@@ -3575,6 +4702,12 @@
     </w:p>
     <w:p>
       <w:pPr>
+        <w:keepLines w:val="0"/>
+        <w:pageBreakBefore w:val="0"/>
+        <w:widowControl w:val="0"/>
+        <w:wordWrap/>
+        <w:overflowPunct/>
+        <w:bidi w:val="0"/>
         <w:spacing w:before="184" w:line="219" w:lineRule="auto"/>
         <w:ind w:left="268"/>
         <w:rPr>
@@ -3595,6 +4728,12 @@
     </w:p>
     <w:p>
       <w:pPr>
+        <w:keepLines w:val="0"/>
+        <w:pageBreakBefore w:val="0"/>
+        <w:widowControl w:val="0"/>
+        <w:wordWrap/>
+        <w:overflowPunct/>
+        <w:bidi w:val="0"/>
         <w:spacing w:before="182" w:line="218" w:lineRule="auto"/>
         <w:ind w:left="268"/>
         <w:rPr>
@@ -3615,6 +4754,12 @@
     </w:p>
     <w:p>
       <w:pPr>
+        <w:keepLines w:val="0"/>
+        <w:pageBreakBefore w:val="0"/>
+        <w:widowControl w:val="0"/>
+        <w:wordWrap/>
+        <w:overflowPunct/>
+        <w:bidi w:val="0"/>
         <w:spacing w:before="185" w:line="218" w:lineRule="auto"/>
         <w:ind w:left="268"/>
         <w:rPr>
@@ -3630,11 +4775,36 @@
           <w:sz w:val="24"/>
           <w:szCs w:val="24"/>
         </w:rPr>
-        <w:t>《内审不合格报告》</w:t>
-      </w:r>
-    </w:p>
-    <w:p>
-      <w:pPr>
+        <w:t>《</w:t>
+      </w:r>
+      <w:r>
+        <w:rPr>
+          <w:rFonts w:hint="eastAsia" w:ascii="宋体" w:hAnsi="宋体" w:cs="宋体"/>
+          <w:spacing w:val="-2"/>
+          <w:sz w:val="24"/>
+          <w:szCs w:val="24"/>
+          <w:lang w:eastAsia="zh-CN"/>
+        </w:rPr>
+        <w:t>内部审核不符合报告</w:t>
+      </w:r>
+      <w:r>
+        <w:rPr>
+          <w:rFonts w:ascii="宋体" w:hAnsi="宋体" w:eastAsia="宋体" w:cs="宋体"/>
+          <w:spacing w:val="-2"/>
+          <w:sz w:val="24"/>
+          <w:szCs w:val="24"/>
+        </w:rPr>
+        <w:t>》</w:t>
+      </w:r>
+    </w:p>
+    <w:p>
+      <w:pPr>
+        <w:keepLines w:val="0"/>
+        <w:pageBreakBefore w:val="0"/>
+        <w:widowControl w:val="0"/>
+        <w:wordWrap/>
+        <w:overflowPunct/>
+        <w:bidi w:val="0"/>
         <w:spacing w:before="184" w:line="219" w:lineRule="auto"/>
         <w:ind w:left="268"/>
         <w:rPr>
@@ -3656,6 +4826,12 @@
     <w:p>
       <w:pPr>
         <w:pStyle w:val="29"/>
+        <w:keepLines w:val="0"/>
+        <w:pageBreakBefore w:val="0"/>
+        <w:widowControl w:val="0"/>
+        <w:wordWrap/>
+        <w:overflowPunct/>
+        <w:bidi w:val="0"/>
         <w:rPr>
           <w:rFonts w:hint="eastAsia"/>
           <w:lang w:val="en-US" w:eastAsia="zh-CN"/>
